--- a/Teoria/Tema 1/Tema 1.docx
+++ b/Teoria/Tema 1/Tema 1.docx
@@ -8696,7 +8696,23 @@
                 <w:rFonts w:cs="Open Sans"/>
                 <w:szCs w:val="20"/>
               </w:rPr>
-              <w:t xml:space="preserve"> (función de hashing) conocida, que </w:t>
+              <w:t xml:space="preserve"> (función de </w:t>
+            </w:r>
+            <w:proofErr w:type="spellStart"/>
+            <w:r>
+              <w:rPr>
+                <w:rFonts w:cs="Open Sans"/>
+                <w:szCs w:val="20"/>
+              </w:rPr>
+              <w:t>hashing</w:t>
+            </w:r>
+            <w:proofErr w:type="spellEnd"/>
+            <w:r>
+              <w:rPr>
+                <w:rFonts w:cs="Open Sans"/>
+                <w:szCs w:val="20"/>
+              </w:rPr>
+              <w:t xml:space="preserve">) conocida, que </w:t>
             </w:r>
             <w:r>
               <w:rPr>
@@ -15873,6 +15889,7 @@
               </w:rPr>
               <w:t xml:space="preserve">Acrónimo de </w:t>
             </w:r>
+            <w:proofErr w:type="spellStart"/>
             <w:r>
               <w:rPr>
                 <w:rStyle w:val="Textoennegrita"/>
@@ -15881,6 +15898,7 @@
               </w:rPr>
               <w:t>Redundant</w:t>
             </w:r>
+            <w:proofErr w:type="spellEnd"/>
             <w:r>
               <w:rPr>
                 <w:rFonts w:cs="Open Sans"/>
@@ -15905,6 +15923,7 @@
               </w:rPr>
               <w:t xml:space="preserve"> of </w:t>
             </w:r>
+            <w:proofErr w:type="spellStart"/>
             <w:r>
               <w:rPr>
                 <w:rStyle w:val="Textoennegrita"/>
@@ -15913,6 +15932,7 @@
               </w:rPr>
               <w:t>Independent</w:t>
             </w:r>
+            <w:proofErr w:type="spellEnd"/>
             <w:r>
               <w:rPr>
                 <w:rFonts w:cs="Open Sans"/>
@@ -16419,6 +16439,7 @@
               </w:rPr>
               <w:t xml:space="preserve"> </w:t>
             </w:r>
+            <w:proofErr w:type="spellStart"/>
             <w:r>
               <w:rPr>
                 <w:rStyle w:val="Textoennegrita"/>
@@ -16427,6 +16448,7 @@
               </w:rPr>
               <w:t>Attached</w:t>
             </w:r>
+            <w:proofErr w:type="spellEnd"/>
             <w:r>
               <w:rPr>
                 <w:rFonts w:cs="Open Sans"/>
@@ -16448,7 +16470,23 @@
                 <w:rFonts w:cs="Open Sans"/>
                 <w:szCs w:val="20"/>
               </w:rPr>
-              <w:t xml:space="preserve"> ó sistema de almacenamiento masivo en red. </w:t>
+              <w:t xml:space="preserve"> </w:t>
+            </w:r>
+            <w:proofErr w:type="spellStart"/>
+            <w:r>
+              <w:rPr>
+                <w:rFonts w:cs="Open Sans"/>
+                <w:szCs w:val="20"/>
+              </w:rPr>
+              <w:t>ó</w:t>
+            </w:r>
+            <w:proofErr w:type="spellEnd"/>
+            <w:r>
+              <w:rPr>
+                <w:rFonts w:cs="Open Sans"/>
+                <w:szCs w:val="20"/>
+              </w:rPr>
+              <w:t xml:space="preserve"> sistema de almacenamiento masivo en red. </w:t>
             </w:r>
           </w:p>
           <w:p>
@@ -17054,6 +17092,7 @@
               </w:rPr>
               <w:t xml:space="preserve"> </w:t>
             </w:r>
+            <w:proofErr w:type="spellStart"/>
             <w:r>
               <w:rPr>
                 <w:rStyle w:val="Textoennegrita"/>
@@ -17062,6 +17101,7 @@
               </w:rPr>
               <w:t>Area</w:t>
             </w:r>
+            <w:proofErr w:type="spellEnd"/>
             <w:r>
               <w:rPr>
                 <w:rFonts w:cs="Open Sans"/>
@@ -22886,12 +22926,14 @@
               </w:rPr>
               <w:t xml:space="preserve">, </w:t>
             </w:r>
+            <w:proofErr w:type="spellStart"/>
             <w:r>
               <w:rPr>
                 <w:rStyle w:val="Textoennegrita"/>
               </w:rPr>
               <w:t>triggers</w:t>
             </w:r>
+            <w:proofErr w:type="spellEnd"/>
             <w:r>
               <w:rPr>
                 <w:rFonts w:ascii="Open Sans" w:hAnsi="Open Sans" w:cs="Open Sans"/>
@@ -23762,6 +23804,7 @@
               </w:rPr>
               <w:t xml:space="preserve"> </w:t>
             </w:r>
+            <w:proofErr w:type="gramStart"/>
             <w:r>
               <w:rPr>
                 <w:rFonts w:ascii="Open Sans" w:hAnsi="Open Sans" w:cs="Open Sans"/>
@@ -23784,6 +23827,7 @@
               </w:rPr>
               <w:t>lógicas</w:t>
             </w:r>
+            <w:proofErr w:type="gramEnd"/>
             <w:r>
               <w:rPr>
                 <w:rFonts w:ascii="Open Sans" w:hAnsi="Open Sans" w:cs="Open Sans"/>
@@ -25627,14 +25671,32 @@
               </w:rPr>
               <w:t>y </w:t>
             </w:r>
-            <w:hyperlink r:id="rId17" w:tgtFrame="_blank" w:tooltip="Accede a la página oficial de CouchDB (se abre en una ventana nueva)" w:history="1">
-              <w:r>
-                <w:rPr>
-                  <w:rStyle w:val="Textoennegrita"/>
-                </w:rPr>
-                <w:t>CouchDB</w:t>
-              </w:r>
-            </w:hyperlink>
+            <w:proofErr w:type="spellStart"/>
+            <w:r>
+              <w:fldChar w:fldCharType="begin"/>
+            </w:r>
+            <w:r>
+              <w:instrText xml:space="preserve"> HYPERLINK "http://couchdb.apache.org/" \t "_blank" \o "Accede a la página oficial de CouchDB (se abre en una vent</w:instrText>
+            </w:r>
+            <w:r>
+              <w:instrText xml:space="preserve">ana nueva)" </w:instrText>
+            </w:r>
+            <w:r>
+              <w:fldChar w:fldCharType="separate"/>
+            </w:r>
+            <w:r>
+              <w:rPr>
+                <w:rStyle w:val="Textoennegrita"/>
+              </w:rPr>
+              <w:t>CouchDB</w:t>
+            </w:r>
+            <w:proofErr w:type="spellEnd"/>
+            <w:r>
+              <w:rPr>
+                <w:rStyle w:val="Textoennegrita"/>
+              </w:rPr>
+              <w:fldChar w:fldCharType="end"/>
+            </w:r>
           </w:p>
         </w:tc>
       </w:tr>
@@ -31495,7 +31557,7 @@
                     <pic:cNvPicPr/>
                   </pic:nvPicPr>
                   <pic:blipFill>
-                    <a:blip r:embed="rId18"/>
+                    <a:blip r:embed="rId17"/>
                     <a:stretch>
                       <a:fillRect/>
                     </a:stretch>
@@ -31540,7 +31602,7 @@
                     <pic:cNvPicPr/>
                   </pic:nvPicPr>
                   <pic:blipFill>
-                    <a:blip r:embed="rId19"/>
+                    <a:blip r:embed="rId18"/>
                     <a:stretch>
                       <a:fillRect/>
                     </a:stretch>
@@ -31586,7 +31648,7 @@
                     <pic:cNvPicPr/>
                   </pic:nvPicPr>
                   <pic:blipFill>
-                    <a:blip r:embed="rId20"/>
+                    <a:blip r:embed="rId19"/>
                     <a:stretch>
                       <a:fillRect/>
                     </a:stretch>
@@ -31937,7 +31999,7 @@
         </w:rPr>
         <w:t xml:space="preserve"> su </w:t>
       </w:r>
-      <w:hyperlink r:id="rId21" w:anchor="t4b80553d-e04a-242e-5725-226d322db9d0" w:history="1">
+      <w:hyperlink r:id="rId20" w:anchor="t4b80553d-e04a-242e-5725-226d322db9d0" w:history="1">
         <w:r>
           <w:rPr>
             <w:rStyle w:val="Textoennegrita"/>
@@ -32282,7 +32344,7 @@
         </w:rPr>
         <w:t xml:space="preserve"> y las</w:t>
       </w:r>
-      <w:hyperlink r:id="rId22" w:anchor="tec9091cf-4ae4-33b3-1ce3-c8eabc18df2e" w:history="1">
+      <w:hyperlink r:id="rId21" w:anchor="tec9091cf-4ae4-33b3-1ce3-c8eabc18df2e" w:history="1">
         <w:r>
           <w:rPr>
             <w:rStyle w:val="Textoennegrita"/>
@@ -32327,13 +32389,7 @@
         <w:rPr>
           <w:rStyle w:val="Textoennegrita"/>
         </w:rPr>
-        <w:t>cumplir</w:t>
-      </w:r>
-      <w:r>
-        <w:rPr>
-          <w:rStyle w:val="Textoennegrita"/>
-        </w:rPr>
-        <w:t xml:space="preserve"> </w:t>
+        <w:t xml:space="preserve">cumplir </w:t>
       </w:r>
       <w:r>
         <w:rPr>
@@ -35816,7 +35872,7 @@
               </w:rPr>
               <w:t xml:space="preserve"> la</w:t>
             </w:r>
-            <w:hyperlink r:id="rId23" w:anchor="t2846abee-b7d6-3ad8-4cc3-125956a84c14" w:history="1">
+            <w:hyperlink r:id="rId22" w:anchor="t2846abee-b7d6-3ad8-4cc3-125956a84c14" w:history="1">
               <w:r>
                 <w:rPr>
                   <w:rStyle w:val="Textoennegrita"/>
@@ -39078,6 +39134,7 @@
                 <w:sz w:val="20"/>
                 <w:szCs w:val="20"/>
               </w:rPr>
+              <w:lastRenderedPageBreak/>
               <w:t>Usuarios de la base de datos</w:t>
             </w:r>
           </w:p>
@@ -42738,7 +42795,7 @@
                     <pic:cNvPicPr/>
                   </pic:nvPicPr>
                   <pic:blipFill>
-                    <a:blip r:embed="rId24"/>
+                    <a:blip r:embed="rId23"/>
                     <a:stretch>
                       <a:fillRect/>
                     </a:stretch>
@@ -45424,6 +45481,7 @@
       <w:r>
         <w:rPr>
           <w:rStyle w:val="Textoennegrita"/>
+          <w:noProof/>
         </w:rPr>
         <w:lastRenderedPageBreak/>
         <w:drawing>
@@ -45442,7 +45500,7 @@
                     <pic:cNvPicPr/>
                   </pic:nvPicPr>
                   <pic:blipFill>
-                    <a:blip r:embed="rId25"/>
+                    <a:blip r:embed="rId24"/>
                     <a:stretch>
                       <a:fillRect/>
                     </a:stretch>
@@ -45475,6 +45533,7 @@
       <w:r>
         <w:rPr>
           <w:rStyle w:val="Textoennegrita"/>
+          <w:noProof/>
         </w:rPr>
         <w:drawing>
           <wp:inline distT="0" distB="0" distL="0" distR="0" wp14:anchorId="1DB2AF6A" wp14:editId="42029142">
@@ -45492,7 +45551,7 @@
                     <pic:cNvPicPr/>
                   </pic:nvPicPr>
                   <pic:blipFill>
-                    <a:blip r:embed="rId26"/>
+                    <a:blip r:embed="rId25"/>
                     <a:stretch>
                       <a:fillRect/>
                     </a:stretch>
@@ -45550,11 +45609,229 @@
         <w:rPr>
           <w:b/>
           <w:bCs/>
+          <w:color w:val="4472C4" w:themeColor="accent1"/>
         </w:rPr>
-        <w:t xml:space="preserve">Sistema de base de datos centralizado: </w:t>
+        <w:t>Sistema de base de datos centralizado:</w:t>
       </w:r>
       <w:r>
-        <w:t>Es aquella estructura en la que el SGBD está implantado en una sola plataforma u ordenador desde donde se gestiona directamente, de modo centralizado, la totalidad de los recursos. Es la arquitectura de los centros de proceso de datos tradicionales. Se basa en tecnologías sencillas, muy experimentadas y de gran robustez.</w:t>
+        <w:rPr>
+          <w:b/>
+          <w:bCs/>
+        </w:rPr>
+        <w:t xml:space="preserve"> </w:t>
+      </w:r>
+      <w:r>
+        <w:rPr>
+          <w:rStyle w:val="Textoennegrita"/>
+        </w:rPr>
+        <w:t>E</w:t>
+      </w:r>
+      <w:r>
+        <w:rPr>
+          <w:rStyle w:val="Textoennegrita"/>
+        </w:rPr>
+        <w:t>structura</w:t>
+      </w:r>
+      <w:r>
+        <w:t xml:space="preserve"> en la que el </w:t>
+      </w:r>
+      <w:r>
+        <w:rPr>
+          <w:rStyle w:val="Textoennegrita"/>
+        </w:rPr>
+        <w:t>SGBD</w:t>
+      </w:r>
+      <w:r>
+        <w:t xml:space="preserve"> está </w:t>
+      </w:r>
+      <w:r>
+        <w:rPr>
+          <w:rStyle w:val="Textoennegrita"/>
+        </w:rPr>
+        <w:t>implantado</w:t>
+      </w:r>
+      <w:r>
+        <w:t xml:space="preserve"> en </w:t>
+      </w:r>
+      <w:r>
+        <w:rPr>
+          <w:rStyle w:val="Textoennegrita"/>
+        </w:rPr>
+        <w:t>una</w:t>
+      </w:r>
+      <w:r>
+        <w:t xml:space="preserve"> </w:t>
+      </w:r>
+      <w:r>
+        <w:rPr>
+          <w:rStyle w:val="Textoennegrita"/>
+        </w:rPr>
+        <w:t>sola</w:t>
+      </w:r>
+      <w:r>
+        <w:t xml:space="preserve"> </w:t>
+      </w:r>
+      <w:r>
+        <w:rPr>
+          <w:rStyle w:val="Textoennegrita"/>
+        </w:rPr>
+        <w:t>plataforma</w:t>
+      </w:r>
+      <w:r>
+        <w:t xml:space="preserve"> u ordenador desde </w:t>
+      </w:r>
+      <w:r>
+        <w:rPr>
+          <w:rStyle w:val="Textoennegrita"/>
+        </w:rPr>
+        <w:t>donde</w:t>
+      </w:r>
+      <w:r>
+        <w:t xml:space="preserve"> se </w:t>
+      </w:r>
+      <w:r>
+        <w:rPr>
+          <w:rStyle w:val="Textoennegrita"/>
+        </w:rPr>
+        <w:t>gestiona</w:t>
+      </w:r>
+      <w:r>
+        <w:t xml:space="preserve"> </w:t>
+      </w:r>
+      <w:r>
+        <w:rPr>
+          <w:rStyle w:val="Textoennegrita"/>
+        </w:rPr>
+        <w:t>directamente</w:t>
+      </w:r>
+      <w:r>
+        <w:t xml:space="preserve">, de </w:t>
+      </w:r>
+      <w:r>
+        <w:rPr>
+          <w:rStyle w:val="Textoennegrita"/>
+        </w:rPr>
+        <w:t>modo</w:t>
+      </w:r>
+      <w:r>
+        <w:t xml:space="preserve"> </w:t>
+      </w:r>
+      <w:r>
+        <w:rPr>
+          <w:rStyle w:val="Textoennegrita"/>
+        </w:rPr>
+        <w:t>centralizado</w:t>
+      </w:r>
+      <w:r>
+        <w:t xml:space="preserve">, la </w:t>
+      </w:r>
+      <w:r>
+        <w:rPr>
+          <w:rStyle w:val="Textoennegrita"/>
+        </w:rPr>
+        <w:t>totalidad</w:t>
+      </w:r>
+      <w:r>
+        <w:t xml:space="preserve"> de los </w:t>
+      </w:r>
+      <w:r>
+        <w:rPr>
+          <w:rStyle w:val="Textoennegrita"/>
+        </w:rPr>
+        <w:t>recursos</w:t>
+      </w:r>
+      <w:r>
+        <w:t xml:space="preserve">. Es la </w:t>
+      </w:r>
+      <w:r>
+        <w:rPr>
+          <w:rStyle w:val="Textoennegrita"/>
+        </w:rPr>
+        <w:t>arquitectura</w:t>
+      </w:r>
+      <w:r>
+        <w:t xml:space="preserve"> de los </w:t>
+      </w:r>
+      <w:r>
+        <w:rPr>
+          <w:rStyle w:val="Textoennegrita"/>
+        </w:rPr>
+        <w:t>centros</w:t>
+      </w:r>
+      <w:r>
+        <w:t xml:space="preserve"> de </w:t>
+      </w:r>
+      <w:r>
+        <w:rPr>
+          <w:rStyle w:val="Textoennegrita"/>
+        </w:rPr>
+        <w:t>proceso</w:t>
+      </w:r>
+      <w:r>
+        <w:t xml:space="preserve"> de </w:t>
+      </w:r>
+      <w:r>
+        <w:rPr>
+          <w:rStyle w:val="Textoennegrita"/>
+        </w:rPr>
+        <w:t>datos</w:t>
+      </w:r>
+      <w:r>
+        <w:t xml:space="preserve"> </w:t>
+      </w:r>
+      <w:r>
+        <w:rPr>
+          <w:rStyle w:val="Textoennegrita"/>
+        </w:rPr>
+        <w:t>tradicionales</w:t>
+      </w:r>
+      <w:r>
+        <w:t xml:space="preserve">. Se basa en </w:t>
+      </w:r>
+      <w:r>
+        <w:rPr>
+          <w:rStyle w:val="Textoennegrita"/>
+        </w:rPr>
+        <w:t>tecnologías</w:t>
+      </w:r>
+      <w:r>
+        <w:t xml:space="preserve"> </w:t>
+      </w:r>
+      <w:r>
+        <w:rPr>
+          <w:rStyle w:val="Textoennegrita"/>
+        </w:rPr>
+        <w:t>sencillas</w:t>
+      </w:r>
+      <w:r>
+        <w:t xml:space="preserve">, muy </w:t>
+      </w:r>
+      <w:r>
+        <w:rPr>
+          <w:rStyle w:val="Textoennegrita"/>
+        </w:rPr>
+        <w:t>experimentadas</w:t>
+      </w:r>
+      <w:r>
+        <w:t xml:space="preserve"> y de </w:t>
+      </w:r>
+      <w:r>
+        <w:rPr>
+          <w:rStyle w:val="Textoennegrita"/>
+        </w:rPr>
+        <w:t>gran</w:t>
+      </w:r>
+      <w:r>
+        <w:t xml:space="preserve"> </w:t>
+      </w:r>
+      <w:r>
+        <w:rPr>
+          <w:rStyle w:val="Textoennegrita"/>
+        </w:rPr>
+        <w:t>robustez</w:t>
+      </w:r>
+      <w:r>
+        <w:t>.</w:t>
       </w:r>
     </w:p>
     <w:tbl>
@@ -45612,7 +45889,106 @@
               <w:jc w:val="both"/>
             </w:pPr>
             <w:r>
-              <w:t>Se almacena completamente en una ubicación central, es decir, todos los componentes del sistema residen en un solo computador o sitio.</w:t>
+              <w:t xml:space="preserve">Se </w:t>
+            </w:r>
+            <w:r>
+              <w:rPr>
+                <w:rStyle w:val="Textoennegrita"/>
+              </w:rPr>
+              <w:t>almacena</w:t>
+            </w:r>
+            <w:r>
+              <w:t xml:space="preserve"> </w:t>
+            </w:r>
+            <w:r>
+              <w:rPr>
+                <w:rStyle w:val="Textoennegrita"/>
+              </w:rPr>
+              <w:t>completamente</w:t>
+            </w:r>
+            <w:r>
+              <w:t xml:space="preserve"> en una </w:t>
+            </w:r>
+            <w:r>
+              <w:rPr>
+                <w:rStyle w:val="Textoennegrita"/>
+              </w:rPr>
+              <w:t>ubicación</w:t>
+            </w:r>
+            <w:r>
+              <w:t xml:space="preserve"> </w:t>
+            </w:r>
+            <w:r>
+              <w:rPr>
+                <w:rStyle w:val="Textoennegrita"/>
+              </w:rPr>
+              <w:t>central</w:t>
+            </w:r>
+            <w:r>
+              <w:t xml:space="preserve">, </w:t>
+            </w:r>
+            <w:r>
+              <w:rPr>
+                <w:rStyle w:val="Textoennegrita"/>
+              </w:rPr>
+              <w:t>todos</w:t>
+            </w:r>
+            <w:r>
+              <w:t xml:space="preserve"> los </w:t>
+            </w:r>
+            <w:r>
+              <w:rPr>
+                <w:rStyle w:val="Textoennegrita"/>
+              </w:rPr>
+              <w:t>componentes</w:t>
+            </w:r>
+            <w:r>
+              <w:t xml:space="preserve"> del </w:t>
+            </w:r>
+            <w:r>
+              <w:rPr>
+                <w:rStyle w:val="Textoennegrita"/>
+              </w:rPr>
+              <w:t>sistema</w:t>
+            </w:r>
+            <w:r>
+              <w:t xml:space="preserve"> </w:t>
+            </w:r>
+            <w:r>
+              <w:rPr>
+                <w:rStyle w:val="Textoennegrita"/>
+              </w:rPr>
+              <w:t>residen</w:t>
+            </w:r>
+            <w:r>
+              <w:t xml:space="preserve"> en un </w:t>
+            </w:r>
+            <w:r>
+              <w:rPr>
+                <w:rStyle w:val="Textoennegrita"/>
+              </w:rPr>
+              <w:t>solo</w:t>
+            </w:r>
+            <w:r>
+              <w:t xml:space="preserve"> </w:t>
+            </w:r>
+            <w:r>
+              <w:rPr>
+                <w:rStyle w:val="Textoennegrita"/>
+              </w:rPr>
+              <w:t>computador</w:t>
+            </w:r>
+            <w:r>
+              <w:t xml:space="preserve"> o </w:t>
+            </w:r>
+            <w:r>
+              <w:rPr>
+                <w:rStyle w:val="Textoennegrita"/>
+              </w:rPr>
+              <w:t>sitio</w:t>
+            </w:r>
+            <w:r>
+              <w:t>.</w:t>
             </w:r>
           </w:p>
           <w:p>
@@ -45621,7 +45997,112 @@
               <w:jc w:val="both"/>
             </w:pPr>
             <w:r>
-              <w:t>No posee múltiples elementos de procesamiento ni mecanismos de intercomunicación como las bases de datos distribuidas.</w:t>
+              <w:rPr>
+                <w:rStyle w:val="Textoennegrita"/>
+              </w:rPr>
+              <w:t>No</w:t>
+            </w:r>
+            <w:r>
+              <w:t xml:space="preserve"> </w:t>
+            </w:r>
+            <w:r>
+              <w:rPr>
+                <w:rStyle w:val="Textoennegrita"/>
+              </w:rPr>
+              <w:t>posee</w:t>
+            </w:r>
+            <w:r>
+              <w:t xml:space="preserve"> </w:t>
+            </w:r>
+            <w:r>
+              <w:rPr>
+                <w:rStyle w:val="Textoennegrita"/>
+              </w:rPr>
+              <w:t>múltiples</w:t>
+            </w:r>
+            <w:r>
+              <w:t xml:space="preserve"> </w:t>
+            </w:r>
+            <w:r>
+              <w:rPr>
+                <w:rStyle w:val="Textoennegrita"/>
+              </w:rPr>
+              <w:t>elementos</w:t>
+            </w:r>
+            <w:r>
+              <w:t xml:space="preserve"> de </w:t>
+            </w:r>
+            <w:r>
+              <w:rPr>
+                <w:rStyle w:val="Textoennegrita"/>
+              </w:rPr>
+              <w:t>procesamiento</w:t>
+            </w:r>
+            <w:r>
+              <w:t xml:space="preserve"> </w:t>
+            </w:r>
+            <w:r>
+              <w:rPr>
+                <w:rStyle w:val="Textoennegrita"/>
+              </w:rPr>
+              <w:t>ni</w:t>
+            </w:r>
+            <w:r>
+              <w:t xml:space="preserve"> </w:t>
+            </w:r>
+            <w:r>
+              <w:rPr>
+                <w:rStyle w:val="Textoennegrita"/>
+              </w:rPr>
+              <w:t>mecanismos</w:t>
+            </w:r>
+            <w:r>
+              <w:t xml:space="preserve"> de </w:t>
+            </w:r>
+            <w:r>
+              <w:rPr>
+                <w:rStyle w:val="Textoennegrita"/>
+              </w:rPr>
+              <w:t>intercomunicación</w:t>
+            </w:r>
+            <w:r>
+              <w:t xml:space="preserve"> </w:t>
+            </w:r>
+            <w:r>
+              <w:rPr>
+                <w:rStyle w:val="Textoennegrita"/>
+              </w:rPr>
+              <w:t>como</w:t>
+            </w:r>
+            <w:r>
+              <w:t xml:space="preserve"> las </w:t>
+            </w:r>
+            <w:r>
+              <w:rPr>
+                <w:rStyle w:val="Textoennegrita"/>
+              </w:rPr>
+              <w:t>bases</w:t>
+            </w:r>
+            <w:r>
+              <w:t xml:space="preserve"> de </w:t>
+            </w:r>
+            <w:r>
+              <w:rPr>
+                <w:rStyle w:val="Textoennegrita"/>
+              </w:rPr>
+              <w:t>datos</w:t>
+            </w:r>
+            <w:r>
+              <w:t xml:space="preserve"> </w:t>
+            </w:r>
+            <w:r>
+              <w:rPr>
+                <w:rStyle w:val="Textoennegrita"/>
+              </w:rPr>
+              <w:t>distribuidas</w:t>
+            </w:r>
+            <w:r>
+              <w:t>.</w:t>
             </w:r>
           </w:p>
           <w:p>
@@ -45630,7 +46111,157 @@
               <w:jc w:val="both"/>
             </w:pPr>
             <w:r>
-              <w:t>Los componentes de las bases de datos centralizadas son: los datos, el software de gestión de bases de datos y los dispositivos de almacenamiento secundario asociados.</w:t>
+              <w:t xml:space="preserve">Los </w:t>
+            </w:r>
+            <w:r>
+              <w:rPr>
+                <w:rStyle w:val="Textoennegrita"/>
+              </w:rPr>
+              <w:t>componentes</w:t>
+            </w:r>
+            <w:r>
+              <w:t xml:space="preserve"> de las </w:t>
+            </w:r>
+            <w:r>
+              <w:rPr>
+                <w:rStyle w:val="Textoennegrita"/>
+              </w:rPr>
+              <w:t>bases de datos</w:t>
+            </w:r>
+            <w:r>
+              <w:t xml:space="preserve"> </w:t>
+            </w:r>
+            <w:r>
+              <w:rPr>
+                <w:rStyle w:val="Textoennegrita"/>
+              </w:rPr>
+              <w:t>centralizadas</w:t>
+            </w:r>
+            <w:r>
+              <w:t xml:space="preserve"> son: </w:t>
+            </w:r>
+          </w:p>
+          <w:p>
+            <w:pPr>
+              <w:pStyle w:val="Prrafodelista"/>
+              <w:numPr>
+                <w:ilvl w:val="0"/>
+                <w:numId w:val="22"/>
+              </w:numPr>
+              <w:spacing w:before="120" w:after="120"/>
+              <w:ind w:left="714" w:hanging="357"/>
+              <w:jc w:val="both"/>
+            </w:pPr>
+            <w:r>
+              <w:t>L</w:t>
+            </w:r>
+            <w:r>
+              <w:t xml:space="preserve">os </w:t>
+            </w:r>
+            <w:r>
+              <w:rPr>
+                <w:rStyle w:val="Textoennegrita"/>
+              </w:rPr>
+              <w:t>datos</w:t>
+            </w:r>
+          </w:p>
+          <w:p>
+            <w:pPr>
+              <w:pStyle w:val="Prrafodelista"/>
+              <w:numPr>
+                <w:ilvl w:val="0"/>
+                <w:numId w:val="22"/>
+              </w:numPr>
+              <w:spacing w:before="120" w:after="120"/>
+              <w:ind w:left="714" w:hanging="357"/>
+              <w:jc w:val="both"/>
+            </w:pPr>
+            <w:r>
+              <w:t>E</w:t>
+            </w:r>
+            <w:r>
+              <w:t xml:space="preserve">l </w:t>
+            </w:r>
+            <w:r>
+              <w:rPr>
+                <w:rStyle w:val="Textoennegrita"/>
+              </w:rPr>
+              <w:t>software</w:t>
+            </w:r>
+            <w:r>
+              <w:t xml:space="preserve"> de </w:t>
+            </w:r>
+            <w:r>
+              <w:rPr>
+                <w:rStyle w:val="Textoennegrita"/>
+              </w:rPr>
+              <w:t>gestión</w:t>
+            </w:r>
+            <w:r>
+              <w:t xml:space="preserve"> de </w:t>
+            </w:r>
+            <w:r>
+              <w:rPr>
+                <w:rStyle w:val="Textoennegrita"/>
+              </w:rPr>
+              <w:t>bases</w:t>
+            </w:r>
+            <w:r>
+              <w:t xml:space="preserve"> de </w:t>
+            </w:r>
+            <w:r>
+              <w:rPr>
+                <w:rStyle w:val="Textoennegrita"/>
+              </w:rPr>
+              <w:t>datos</w:t>
+            </w:r>
+            <w:r>
+              <w:t xml:space="preserve"> </w:t>
+            </w:r>
+          </w:p>
+          <w:p>
+            <w:pPr>
+              <w:pStyle w:val="Prrafodelista"/>
+              <w:numPr>
+                <w:ilvl w:val="0"/>
+                <w:numId w:val="22"/>
+              </w:numPr>
+              <w:spacing w:before="120" w:after="120"/>
+              <w:ind w:left="714" w:hanging="357"/>
+              <w:jc w:val="both"/>
+            </w:pPr>
+            <w:r>
+              <w:t>L</w:t>
+            </w:r>
+            <w:r>
+              <w:t xml:space="preserve">os </w:t>
+            </w:r>
+            <w:r>
+              <w:rPr>
+                <w:rStyle w:val="Textoennegrita"/>
+              </w:rPr>
+              <w:t>dispositivos</w:t>
+            </w:r>
+            <w:r>
+              <w:t xml:space="preserve"> de </w:t>
+            </w:r>
+            <w:r>
+              <w:rPr>
+                <w:rStyle w:val="Textoennegrita"/>
+              </w:rPr>
+              <w:t>almacenamiento</w:t>
+            </w:r>
+            <w:r>
+              <w:t xml:space="preserve"> </w:t>
+            </w:r>
+            <w:r>
+              <w:rPr>
+                <w:rStyle w:val="Textoennegrita"/>
+              </w:rPr>
+              <w:t>secundario</w:t>
+            </w:r>
+            <w:r>
+              <w:t xml:space="preserve"> asociados</w:t>
             </w:r>
           </w:p>
           <w:p>
@@ -45639,7 +46270,43 @@
               <w:jc w:val="both"/>
             </w:pPr>
             <w:r>
-              <w:t>Son sistemas en los que su seguridad puede verse comprometida más fácilmente.</w:t>
+              <w:t xml:space="preserve">Son </w:t>
+            </w:r>
+            <w:r>
+              <w:rPr>
+                <w:rStyle w:val="Textoennegrita"/>
+              </w:rPr>
+              <w:t>sistemas</w:t>
+            </w:r>
+            <w:r>
+              <w:t xml:space="preserve"> en los que su </w:t>
+            </w:r>
+            <w:r>
+              <w:rPr>
+                <w:rStyle w:val="Textoennegrita"/>
+              </w:rPr>
+              <w:t>seguridad</w:t>
+            </w:r>
+            <w:r>
+              <w:t xml:space="preserve"> puede verse </w:t>
+            </w:r>
+            <w:r>
+              <w:rPr>
+                <w:rStyle w:val="Textoennegrita"/>
+              </w:rPr>
+              <w:t>comprometida</w:t>
+            </w:r>
+            <w:r>
+              <w:t xml:space="preserve"> más </w:t>
+            </w:r>
+            <w:r>
+              <w:rPr>
+                <w:rStyle w:val="Textoennegrita"/>
+              </w:rPr>
+              <w:t>fácilmente</w:t>
+            </w:r>
+            <w:r>
+              <w:t>.</w:t>
             </w:r>
           </w:p>
         </w:tc>
@@ -45741,7 +46408,112 @@
                 <w:sz w:val="20"/>
                 <w:szCs w:val="20"/>
               </w:rPr>
-              <w:t>Se evita la redundancia debido a la posibilidad de inconsistencias y al desperdicio de espacio.</w:t>
+              <w:t xml:space="preserve">Se </w:t>
+            </w:r>
+            <w:r>
+              <w:rPr>
+                <w:rStyle w:val="Textoennegrita"/>
+              </w:rPr>
+              <w:t>evita</w:t>
+            </w:r>
+            <w:r>
+              <w:rPr>
+                <w:rFonts w:ascii="Open Sans" w:hAnsi="Open Sans" w:cs="Open Sans"/>
+                <w:color w:val="000000"/>
+                <w:sz w:val="20"/>
+                <w:szCs w:val="20"/>
+              </w:rPr>
+              <w:t xml:space="preserve"> la </w:t>
+            </w:r>
+            <w:r>
+              <w:rPr>
+                <w:rStyle w:val="Textoennegrita"/>
+              </w:rPr>
+              <w:t>redundancia</w:t>
+            </w:r>
+            <w:r>
+              <w:rPr>
+                <w:rFonts w:ascii="Open Sans" w:hAnsi="Open Sans" w:cs="Open Sans"/>
+                <w:color w:val="000000"/>
+                <w:sz w:val="20"/>
+                <w:szCs w:val="20"/>
+              </w:rPr>
+              <w:t xml:space="preserve"> </w:t>
+            </w:r>
+            <w:r>
+              <w:rPr>
+                <w:rStyle w:val="Textoennegrita"/>
+              </w:rPr>
+              <w:t>debido</w:t>
+            </w:r>
+            <w:r>
+              <w:rPr>
+                <w:rFonts w:ascii="Open Sans" w:hAnsi="Open Sans" w:cs="Open Sans"/>
+                <w:color w:val="000000"/>
+                <w:sz w:val="20"/>
+                <w:szCs w:val="20"/>
+              </w:rPr>
+              <w:t xml:space="preserve"> a la </w:t>
+            </w:r>
+            <w:r>
+              <w:rPr>
+                <w:rStyle w:val="Textoennegrita"/>
+              </w:rPr>
+              <w:t>posibilidad</w:t>
+            </w:r>
+            <w:r>
+              <w:rPr>
+                <w:rFonts w:ascii="Open Sans" w:hAnsi="Open Sans" w:cs="Open Sans"/>
+                <w:color w:val="000000"/>
+                <w:sz w:val="20"/>
+                <w:szCs w:val="20"/>
+              </w:rPr>
+              <w:t xml:space="preserve"> de </w:t>
+            </w:r>
+            <w:r>
+              <w:rPr>
+                <w:rStyle w:val="Textoennegrita"/>
+              </w:rPr>
+              <w:t>inconsistencias</w:t>
+            </w:r>
+            <w:r>
+              <w:rPr>
+                <w:rFonts w:ascii="Open Sans" w:hAnsi="Open Sans" w:cs="Open Sans"/>
+                <w:color w:val="000000"/>
+                <w:sz w:val="20"/>
+                <w:szCs w:val="20"/>
+              </w:rPr>
+              <w:t xml:space="preserve"> y al </w:t>
+            </w:r>
+            <w:r>
+              <w:rPr>
+                <w:rStyle w:val="Textoennegrita"/>
+              </w:rPr>
+              <w:t>desperdicio</w:t>
+            </w:r>
+            <w:r>
+              <w:rPr>
+                <w:rFonts w:ascii="Open Sans" w:hAnsi="Open Sans" w:cs="Open Sans"/>
+                <w:color w:val="000000"/>
+                <w:sz w:val="20"/>
+                <w:szCs w:val="20"/>
+              </w:rPr>
+              <w:t xml:space="preserve"> de </w:t>
+            </w:r>
+            <w:r>
+              <w:rPr>
+                <w:rStyle w:val="Textoennegrita"/>
+              </w:rPr>
+              <w:t>espacio</w:t>
+            </w:r>
+            <w:r>
+              <w:rPr>
+                <w:rFonts w:ascii="Open Sans" w:hAnsi="Open Sans" w:cs="Open Sans"/>
+                <w:color w:val="000000"/>
+                <w:sz w:val="20"/>
+                <w:szCs w:val="20"/>
+              </w:rPr>
+              <w:t>.</w:t>
             </w:r>
           </w:p>
           <w:p>
@@ -45763,25 +46535,202 @@
                 <w:sz w:val="20"/>
                 <w:szCs w:val="20"/>
               </w:rPr>
-              <w:t xml:space="preserve">Se evita la inconsistencia. </w:t>
-            </w:r>
-            <w:r>
-              <w:rPr>
-                <w:rFonts w:ascii="Open Sans" w:hAnsi="Open Sans" w:cs="Open Sans"/>
-                <w:color w:val="000000"/>
-                <w:sz w:val="20"/>
-                <w:szCs w:val="20"/>
-              </w:rPr>
-              <w:t>Ya que,</w:t>
-            </w:r>
-            <w:r>
-              <w:rPr>
-                <w:rFonts w:ascii="Open Sans" w:hAnsi="Open Sans" w:cs="Open Sans"/>
-                <w:color w:val="000000"/>
-                <w:sz w:val="20"/>
-                <w:szCs w:val="20"/>
-              </w:rPr>
-              <w:t xml:space="preserve"> si un hecho específico se representa por una sola entrada, la no-concordancia de datos no puede ocurrir. </w:t>
+              <w:t xml:space="preserve">Se </w:t>
+            </w:r>
+            <w:r>
+              <w:rPr>
+                <w:rStyle w:val="Textoennegrita"/>
+              </w:rPr>
+              <w:t>evita</w:t>
+            </w:r>
+            <w:r>
+              <w:rPr>
+                <w:rFonts w:ascii="Open Sans" w:hAnsi="Open Sans" w:cs="Open Sans"/>
+                <w:color w:val="000000"/>
+                <w:sz w:val="20"/>
+                <w:szCs w:val="20"/>
+              </w:rPr>
+              <w:t xml:space="preserve"> la </w:t>
+            </w:r>
+            <w:r>
+              <w:rPr>
+                <w:rStyle w:val="Textoennegrita"/>
+              </w:rPr>
+              <w:t>inconsistencia</w:t>
+            </w:r>
+            <w:r>
+              <w:rPr>
+                <w:rFonts w:ascii="Open Sans" w:hAnsi="Open Sans" w:cs="Open Sans"/>
+                <w:color w:val="000000"/>
+                <w:sz w:val="20"/>
+                <w:szCs w:val="20"/>
+              </w:rPr>
+              <w:t xml:space="preserve">. Ya que, si un </w:t>
+            </w:r>
+            <w:r>
+              <w:rPr>
+                <w:rStyle w:val="Textoennegrita"/>
+              </w:rPr>
+              <w:t>hecho</w:t>
+            </w:r>
+            <w:r>
+              <w:rPr>
+                <w:rFonts w:ascii="Open Sans" w:hAnsi="Open Sans" w:cs="Open Sans"/>
+                <w:color w:val="000000"/>
+                <w:sz w:val="20"/>
+                <w:szCs w:val="20"/>
+              </w:rPr>
+              <w:t xml:space="preserve"> </w:t>
+            </w:r>
+            <w:r>
+              <w:rPr>
+                <w:rStyle w:val="Textoennegrita"/>
+              </w:rPr>
+              <w:t>específico</w:t>
+            </w:r>
+            <w:r>
+              <w:rPr>
+                <w:rFonts w:ascii="Open Sans" w:hAnsi="Open Sans" w:cs="Open Sans"/>
+                <w:color w:val="000000"/>
+                <w:sz w:val="20"/>
+                <w:szCs w:val="20"/>
+              </w:rPr>
+              <w:t xml:space="preserve"> se </w:t>
+            </w:r>
+            <w:r>
+              <w:rPr>
+                <w:rStyle w:val="Textoennegrita"/>
+              </w:rPr>
+              <w:t>representa</w:t>
+            </w:r>
+            <w:r>
+              <w:rPr>
+                <w:rFonts w:ascii="Open Sans" w:hAnsi="Open Sans" w:cs="Open Sans"/>
+                <w:color w:val="000000"/>
+                <w:sz w:val="20"/>
+                <w:szCs w:val="20"/>
+              </w:rPr>
+              <w:t xml:space="preserve"> por </w:t>
+            </w:r>
+            <w:r>
+              <w:rPr>
+                <w:rStyle w:val="Textoennegrita"/>
+              </w:rPr>
+              <w:t>una</w:t>
+            </w:r>
+            <w:r>
+              <w:rPr>
+                <w:rFonts w:ascii="Open Sans" w:hAnsi="Open Sans" w:cs="Open Sans"/>
+                <w:color w:val="000000"/>
+                <w:sz w:val="20"/>
+                <w:szCs w:val="20"/>
+              </w:rPr>
+              <w:t xml:space="preserve"> </w:t>
+            </w:r>
+            <w:r>
+              <w:rPr>
+                <w:rStyle w:val="Textoennegrita"/>
+              </w:rPr>
+              <w:t>sola</w:t>
+            </w:r>
+            <w:r>
+              <w:rPr>
+                <w:rFonts w:ascii="Open Sans" w:hAnsi="Open Sans" w:cs="Open Sans"/>
+                <w:color w:val="000000"/>
+                <w:sz w:val="20"/>
+                <w:szCs w:val="20"/>
+              </w:rPr>
+              <w:t xml:space="preserve"> </w:t>
+            </w:r>
+            <w:r>
+              <w:rPr>
+                <w:rStyle w:val="Textoennegrita"/>
+              </w:rPr>
+              <w:t>entrada</w:t>
+            </w:r>
+            <w:r>
+              <w:rPr>
+                <w:rFonts w:ascii="Open Sans" w:hAnsi="Open Sans" w:cs="Open Sans"/>
+                <w:color w:val="000000"/>
+                <w:sz w:val="20"/>
+                <w:szCs w:val="20"/>
+              </w:rPr>
+              <w:t xml:space="preserve">, la </w:t>
+            </w:r>
+            <w:r>
+              <w:rPr>
+                <w:rStyle w:val="Textoennegrita"/>
+              </w:rPr>
+              <w:t>no-concordancia</w:t>
+            </w:r>
+            <w:r>
+              <w:rPr>
+                <w:rFonts w:ascii="Open Sans" w:hAnsi="Open Sans" w:cs="Open Sans"/>
+                <w:color w:val="000000"/>
+                <w:sz w:val="20"/>
+                <w:szCs w:val="20"/>
+              </w:rPr>
+              <w:t xml:space="preserve"> de </w:t>
+            </w:r>
+            <w:r>
+              <w:rPr>
+                <w:rStyle w:val="Textoennegrita"/>
+              </w:rPr>
+              <w:t>datos</w:t>
+            </w:r>
+            <w:r>
+              <w:rPr>
+                <w:rFonts w:ascii="Open Sans" w:hAnsi="Open Sans" w:cs="Open Sans"/>
+                <w:color w:val="000000"/>
+                <w:sz w:val="20"/>
+                <w:szCs w:val="20"/>
+              </w:rPr>
+              <w:t xml:space="preserve"> </w:t>
+            </w:r>
+            <w:r>
+              <w:rPr>
+                <w:rStyle w:val="Textoennegrita"/>
+              </w:rPr>
+              <w:t>no</w:t>
+            </w:r>
+            <w:r>
+              <w:rPr>
+                <w:rFonts w:ascii="Open Sans" w:hAnsi="Open Sans" w:cs="Open Sans"/>
+                <w:color w:val="000000"/>
+                <w:sz w:val="20"/>
+                <w:szCs w:val="20"/>
+              </w:rPr>
+              <w:t xml:space="preserve"> </w:t>
+            </w:r>
+            <w:r>
+              <w:rPr>
+                <w:rStyle w:val="Textoennegrita"/>
+              </w:rPr>
+              <w:t>puede</w:t>
+            </w:r>
+            <w:r>
+              <w:rPr>
+                <w:rFonts w:ascii="Open Sans" w:hAnsi="Open Sans" w:cs="Open Sans"/>
+                <w:color w:val="000000"/>
+                <w:sz w:val="20"/>
+                <w:szCs w:val="20"/>
+              </w:rPr>
+              <w:t xml:space="preserve"> </w:t>
+            </w:r>
+            <w:r>
+              <w:rPr>
+                <w:rStyle w:val="Textoennegrita"/>
+              </w:rPr>
+              <w:t>ocurrir</w:t>
+            </w:r>
+            <w:r>
+              <w:rPr>
+                <w:rFonts w:ascii="Open Sans" w:hAnsi="Open Sans" w:cs="Open Sans"/>
+                <w:color w:val="000000"/>
+                <w:sz w:val="20"/>
+                <w:szCs w:val="20"/>
+              </w:rPr>
+              <w:t xml:space="preserve">. </w:t>
             </w:r>
           </w:p>
           <w:p>
@@ -45803,7 +46752,37 @@
                 <w:sz w:val="20"/>
                 <w:szCs w:val="20"/>
               </w:rPr>
-              <w:t xml:space="preserve">La seguridad se centraliza. </w:t>
+              <w:t xml:space="preserve">La </w:t>
+            </w:r>
+            <w:r>
+              <w:rPr>
+                <w:rStyle w:val="Textoennegrita"/>
+              </w:rPr>
+              <w:t>seguridad</w:t>
+            </w:r>
+            <w:r>
+              <w:rPr>
+                <w:rFonts w:ascii="Open Sans" w:hAnsi="Open Sans" w:cs="Open Sans"/>
+                <w:color w:val="000000"/>
+                <w:sz w:val="20"/>
+                <w:szCs w:val="20"/>
+              </w:rPr>
+              <w:t xml:space="preserve"> se </w:t>
+            </w:r>
+            <w:r>
+              <w:rPr>
+                <w:rStyle w:val="Textoennegrita"/>
+              </w:rPr>
+              <w:t>centraliza</w:t>
+            </w:r>
+            <w:r>
+              <w:rPr>
+                <w:rFonts w:ascii="Open Sans" w:hAnsi="Open Sans" w:cs="Open Sans"/>
+                <w:color w:val="000000"/>
+                <w:sz w:val="20"/>
+                <w:szCs w:val="20"/>
+              </w:rPr>
+              <w:t xml:space="preserve">. </w:t>
             </w:r>
           </w:p>
           <w:p>
@@ -45825,7 +46804,37 @@
                 <w:sz w:val="20"/>
                 <w:szCs w:val="20"/>
               </w:rPr>
-              <w:t xml:space="preserve">Puede conservarse la integridad. </w:t>
+              <w:t xml:space="preserve">Puede </w:t>
+            </w:r>
+            <w:r>
+              <w:rPr>
+                <w:rStyle w:val="Textoennegrita"/>
+              </w:rPr>
+              <w:t>conservarse</w:t>
+            </w:r>
+            <w:r>
+              <w:rPr>
+                <w:rFonts w:ascii="Open Sans" w:hAnsi="Open Sans" w:cs="Open Sans"/>
+                <w:color w:val="000000"/>
+                <w:sz w:val="20"/>
+                <w:szCs w:val="20"/>
+              </w:rPr>
+              <w:t xml:space="preserve"> la </w:t>
+            </w:r>
+            <w:r>
+              <w:rPr>
+                <w:rStyle w:val="Textoennegrita"/>
+              </w:rPr>
+              <w:t>integridad</w:t>
+            </w:r>
+            <w:r>
+              <w:rPr>
+                <w:rFonts w:ascii="Open Sans" w:hAnsi="Open Sans" w:cs="Open Sans"/>
+                <w:color w:val="000000"/>
+                <w:sz w:val="20"/>
+                <w:szCs w:val="20"/>
+              </w:rPr>
+              <w:t xml:space="preserve">. </w:t>
             </w:r>
           </w:p>
           <w:p>
@@ -45847,7 +46856,125 @@
                 <w:sz w:val="20"/>
                 <w:szCs w:val="20"/>
               </w:rPr>
-              <w:t xml:space="preserve">El procesamiento de los datos ofrece un mejor rendimiento. </w:t>
+              <w:t xml:space="preserve">El </w:t>
+            </w:r>
+            <w:r>
+              <w:rPr>
+                <w:rStyle w:val="Textoennegrita"/>
+              </w:rPr>
+              <w:t>procesamiento</w:t>
+            </w:r>
+            <w:r>
+              <w:rPr>
+                <w:rFonts w:ascii="Open Sans" w:hAnsi="Open Sans" w:cs="Open Sans"/>
+                <w:color w:val="000000"/>
+                <w:sz w:val="20"/>
+                <w:szCs w:val="20"/>
+              </w:rPr>
+              <w:t xml:space="preserve"> de los </w:t>
+            </w:r>
+            <w:r>
+              <w:rPr>
+                <w:rStyle w:val="Textoennegrita"/>
+              </w:rPr>
+              <w:t>datos</w:t>
+            </w:r>
+            <w:r>
+              <w:rPr>
+                <w:rFonts w:ascii="Open Sans" w:hAnsi="Open Sans" w:cs="Open Sans"/>
+                <w:color w:val="000000"/>
+                <w:sz w:val="20"/>
+                <w:szCs w:val="20"/>
+              </w:rPr>
+              <w:t xml:space="preserve"> </w:t>
+            </w:r>
+            <w:r>
+              <w:rPr>
+                <w:rStyle w:val="Textoennegrita"/>
+              </w:rPr>
+              <w:t>ofrece</w:t>
+            </w:r>
+            <w:r>
+              <w:rPr>
+                <w:rFonts w:ascii="Open Sans" w:hAnsi="Open Sans" w:cs="Open Sans"/>
+                <w:color w:val="000000"/>
+                <w:sz w:val="20"/>
+                <w:szCs w:val="20"/>
+              </w:rPr>
+              <w:t xml:space="preserve"> un </w:t>
+            </w:r>
+            <w:r>
+              <w:rPr>
+                <w:rStyle w:val="Textoennegrita"/>
+              </w:rPr>
+              <w:t>mejor</w:t>
+            </w:r>
+            <w:r>
+              <w:rPr>
+                <w:rFonts w:ascii="Open Sans" w:hAnsi="Open Sans" w:cs="Open Sans"/>
+                <w:color w:val="000000"/>
+                <w:sz w:val="20"/>
+                <w:szCs w:val="20"/>
+              </w:rPr>
+              <w:t xml:space="preserve"> </w:t>
+            </w:r>
+            <w:r>
+              <w:rPr>
+                <w:rStyle w:val="Textoennegrita"/>
+              </w:rPr>
+              <w:t>rendimiento</w:t>
+            </w:r>
+            <w:r>
+              <w:rPr>
+                <w:rFonts w:ascii="Open Sans" w:hAnsi="Open Sans" w:cs="Open Sans"/>
+                <w:color w:val="000000"/>
+                <w:sz w:val="20"/>
+                <w:szCs w:val="20"/>
+              </w:rPr>
+              <w:t xml:space="preserve">. </w:t>
+            </w:r>
+          </w:p>
+          <w:p>
+            <w:pPr>
+              <w:pStyle w:val="NormalWeb"/>
+              <w:spacing w:before="240" w:beforeAutospacing="0" w:after="240" w:afterAutospacing="0"/>
+              <w:jc w:val="both"/>
+              <w:rPr>
+                <w:rFonts w:ascii="Open Sans" w:hAnsi="Open Sans" w:cs="Open Sans"/>
+                <w:color w:val="000000"/>
+                <w:sz w:val="20"/>
+                <w:szCs w:val="20"/>
+              </w:rPr>
+            </w:pPr>
+            <w:r>
+              <w:rPr>
+                <w:rStyle w:val="Textoennegrita"/>
+              </w:rPr>
+              <w:t>Mantenimiento</w:t>
+            </w:r>
+            <w:r>
+              <w:rPr>
+                <w:rFonts w:ascii="Open Sans" w:hAnsi="Open Sans" w:cs="Open Sans"/>
+                <w:color w:val="000000"/>
+                <w:sz w:val="20"/>
+                <w:szCs w:val="20"/>
+              </w:rPr>
+              <w:t xml:space="preserve"> más </w:t>
+            </w:r>
+            <w:r>
+              <w:rPr>
+                <w:rStyle w:val="Textoennegrita"/>
+              </w:rPr>
+              <w:t>barato</w:t>
+            </w:r>
+            <w:r>
+              <w:rPr>
+                <w:rFonts w:ascii="Open Sans" w:hAnsi="Open Sans" w:cs="Open Sans"/>
+                <w:color w:val="000000"/>
+                <w:sz w:val="20"/>
+                <w:szCs w:val="20"/>
+              </w:rPr>
+              <w:t xml:space="preserve">. </w:t>
             </w:r>
           </w:p>
           <w:p>
@@ -45858,12 +46985,93 @@
             </w:pPr>
             <w:r>
               <w:rPr>
-                <w:rFonts w:ascii="Open Sans" w:hAnsi="Open Sans" w:cs="Open Sans"/>
-                <w:color w:val="000000"/>
-                <w:sz w:val="20"/>
-                <w:szCs w:val="20"/>
-              </w:rPr>
-              <w:t>Mantenimiento más barato. Mejor uso de los recursos y menores recursos humanos.</w:t>
+                <w:rStyle w:val="Textoennegrita"/>
+              </w:rPr>
+              <w:t>Mejor</w:t>
+            </w:r>
+            <w:r>
+              <w:rPr>
+                <w:rFonts w:ascii="Open Sans" w:hAnsi="Open Sans" w:cs="Open Sans"/>
+                <w:color w:val="000000"/>
+                <w:sz w:val="20"/>
+                <w:szCs w:val="20"/>
+              </w:rPr>
+              <w:t xml:space="preserve"> </w:t>
+            </w:r>
+            <w:r>
+              <w:rPr>
+                <w:rStyle w:val="Textoennegrita"/>
+              </w:rPr>
+              <w:t>uso</w:t>
+            </w:r>
+            <w:r>
+              <w:rPr>
+                <w:rFonts w:ascii="Open Sans" w:hAnsi="Open Sans" w:cs="Open Sans"/>
+                <w:color w:val="000000"/>
+                <w:sz w:val="20"/>
+                <w:szCs w:val="20"/>
+              </w:rPr>
+              <w:t xml:space="preserve"> de los </w:t>
+            </w:r>
+            <w:r>
+              <w:rPr>
+                <w:rStyle w:val="Textoennegrita"/>
+              </w:rPr>
+              <w:t>recursos</w:t>
+            </w:r>
+            <w:r>
+              <w:rPr>
+                <w:rFonts w:ascii="Open Sans" w:hAnsi="Open Sans" w:cs="Open Sans"/>
+                <w:color w:val="000000"/>
+                <w:sz w:val="20"/>
+                <w:szCs w:val="20"/>
+              </w:rPr>
+              <w:t xml:space="preserve"> y </w:t>
+            </w:r>
+            <w:r>
+              <w:rPr>
+                <w:rStyle w:val="Textoennegrita"/>
+              </w:rPr>
+              <w:t>menores</w:t>
+            </w:r>
+            <w:r>
+              <w:rPr>
+                <w:rFonts w:ascii="Open Sans" w:hAnsi="Open Sans" w:cs="Open Sans"/>
+                <w:color w:val="000000"/>
+                <w:sz w:val="20"/>
+                <w:szCs w:val="20"/>
+              </w:rPr>
+              <w:t xml:space="preserve"> </w:t>
+            </w:r>
+            <w:r>
+              <w:rPr>
+                <w:rStyle w:val="Textoennegrita"/>
+              </w:rPr>
+              <w:t>recursos</w:t>
+            </w:r>
+            <w:r>
+              <w:rPr>
+                <w:rFonts w:ascii="Open Sans" w:hAnsi="Open Sans" w:cs="Open Sans"/>
+                <w:color w:val="000000"/>
+                <w:sz w:val="20"/>
+                <w:szCs w:val="20"/>
+              </w:rPr>
+              <w:t xml:space="preserve"> </w:t>
+            </w:r>
+            <w:r>
+              <w:rPr>
+                <w:rStyle w:val="Textoennegrita"/>
+              </w:rPr>
+              <w:t>humanos</w:t>
+            </w:r>
+            <w:r>
+              <w:rPr>
+                <w:rFonts w:ascii="Open Sans" w:hAnsi="Open Sans" w:cs="Open Sans"/>
+                <w:color w:val="000000"/>
+                <w:sz w:val="20"/>
+                <w:szCs w:val="20"/>
+              </w:rPr>
+              <w:t>.</w:t>
             </w:r>
             <w:r>
               <w:t xml:space="preserve"> </w:t>
@@ -45913,12 +47121,123 @@
             </w:pPr>
             <w:r>
               <w:rPr>
-                <w:rFonts w:ascii="Open Sans" w:hAnsi="Open Sans" w:cs="Open Sans"/>
-                <w:color w:val="000000"/>
-                <w:sz w:val="20"/>
-                <w:szCs w:val="20"/>
-              </w:rPr>
-              <w:t>Un mainframe en comparación de un sistema distribuido no tiene mayor poder de cómputo.</w:t>
+                <w:rStyle w:val="Textoennegrita"/>
+              </w:rPr>
+              <w:t>Un mainframe</w:t>
+            </w:r>
+            <w:r>
+              <w:rPr>
+                <w:rFonts w:ascii="Open Sans" w:hAnsi="Open Sans" w:cs="Open Sans"/>
+                <w:color w:val="000000"/>
+                <w:sz w:val="20"/>
+                <w:szCs w:val="20"/>
+              </w:rPr>
+              <w:t xml:space="preserve"> en </w:t>
+            </w:r>
+            <w:r>
+              <w:rPr>
+                <w:rStyle w:val="Textoennegrita"/>
+              </w:rPr>
+              <w:t>comparación</w:t>
+            </w:r>
+            <w:r>
+              <w:rPr>
+                <w:rFonts w:ascii="Open Sans" w:hAnsi="Open Sans" w:cs="Open Sans"/>
+                <w:color w:val="000000"/>
+                <w:sz w:val="20"/>
+                <w:szCs w:val="20"/>
+              </w:rPr>
+              <w:t xml:space="preserve"> de un </w:t>
+            </w:r>
+            <w:r>
+              <w:rPr>
+                <w:rStyle w:val="Textoennegrita"/>
+              </w:rPr>
+              <w:t>sistema</w:t>
+            </w:r>
+            <w:r>
+              <w:rPr>
+                <w:rFonts w:ascii="Open Sans" w:hAnsi="Open Sans" w:cs="Open Sans"/>
+                <w:color w:val="000000"/>
+                <w:sz w:val="20"/>
+                <w:szCs w:val="20"/>
+              </w:rPr>
+              <w:t xml:space="preserve"> </w:t>
+            </w:r>
+            <w:r>
+              <w:rPr>
+                <w:rStyle w:val="Textoennegrita"/>
+              </w:rPr>
+              <w:t>distribuido</w:t>
+            </w:r>
+            <w:r>
+              <w:rPr>
+                <w:rFonts w:ascii="Open Sans" w:hAnsi="Open Sans" w:cs="Open Sans"/>
+                <w:color w:val="000000"/>
+                <w:sz w:val="20"/>
+                <w:szCs w:val="20"/>
+              </w:rPr>
+              <w:t xml:space="preserve"> </w:t>
+            </w:r>
+            <w:r>
+              <w:rPr>
+                <w:rStyle w:val="Textoennegrita"/>
+              </w:rPr>
+              <w:t>no</w:t>
+            </w:r>
+            <w:r>
+              <w:rPr>
+                <w:rFonts w:ascii="Open Sans" w:hAnsi="Open Sans" w:cs="Open Sans"/>
+                <w:color w:val="000000"/>
+                <w:sz w:val="20"/>
+                <w:szCs w:val="20"/>
+              </w:rPr>
+              <w:t xml:space="preserve"> tiene </w:t>
+            </w:r>
+            <w:r>
+              <w:rPr>
+                <w:rStyle w:val="Textoennegrita"/>
+              </w:rPr>
+              <w:t>mayor</w:t>
+            </w:r>
+            <w:r>
+              <w:rPr>
+                <w:rFonts w:ascii="Open Sans" w:hAnsi="Open Sans" w:cs="Open Sans"/>
+                <w:color w:val="000000"/>
+                <w:sz w:val="20"/>
+                <w:szCs w:val="20"/>
+              </w:rPr>
+              <w:t xml:space="preserve"> </w:t>
+            </w:r>
+            <w:r>
+              <w:rPr>
+                <w:rStyle w:val="Textoennegrita"/>
+              </w:rPr>
+              <w:t>poder</w:t>
+            </w:r>
+            <w:r>
+              <w:rPr>
+                <w:rFonts w:ascii="Open Sans" w:hAnsi="Open Sans" w:cs="Open Sans"/>
+                <w:color w:val="000000"/>
+                <w:sz w:val="20"/>
+                <w:szCs w:val="20"/>
+              </w:rPr>
+              <w:t xml:space="preserve"> de </w:t>
+            </w:r>
+            <w:r>
+              <w:rPr>
+                <w:rStyle w:val="Textoennegrita"/>
+              </w:rPr>
+              <w:t>cómputo</w:t>
+            </w:r>
+            <w:r>
+              <w:rPr>
+                <w:rFonts w:ascii="Open Sans" w:hAnsi="Open Sans" w:cs="Open Sans"/>
+                <w:color w:val="000000"/>
+                <w:sz w:val="20"/>
+                <w:szCs w:val="20"/>
+              </w:rPr>
+              <w:t>.</w:t>
             </w:r>
           </w:p>
           <w:p>
@@ -45935,12 +47254,147 @@
             </w:pPr>
             <w:r>
               <w:rPr>
-                <w:rFonts w:ascii="Open Sans" w:hAnsi="Open Sans" w:cs="Open Sans"/>
-                <w:color w:val="000000"/>
-                <w:sz w:val="20"/>
-                <w:szCs w:val="20"/>
-              </w:rPr>
-              <w:t>Cuando un sistema de bases de datos centralizado falla, se pierde toda disponibilidad de procesamiento y sobre todo de información confiada al sistema.</w:t>
+                <w:rStyle w:val="Textoennegrita"/>
+              </w:rPr>
+              <w:t>Si</w:t>
+            </w:r>
+            <w:r>
+              <w:rPr>
+                <w:rFonts w:ascii="Open Sans" w:hAnsi="Open Sans" w:cs="Open Sans"/>
+                <w:color w:val="000000"/>
+                <w:sz w:val="20"/>
+                <w:szCs w:val="20"/>
+              </w:rPr>
+              <w:t xml:space="preserve"> </w:t>
+            </w:r>
+            <w:r>
+              <w:rPr>
+                <w:rStyle w:val="Textoennegrita"/>
+              </w:rPr>
+              <w:t>falla</w:t>
+            </w:r>
+            <w:r>
+              <w:rPr>
+                <w:rFonts w:ascii="Open Sans" w:hAnsi="Open Sans" w:cs="Open Sans"/>
+                <w:color w:val="000000"/>
+                <w:sz w:val="20"/>
+                <w:szCs w:val="20"/>
+              </w:rPr>
+              <w:t xml:space="preserve">, se </w:t>
+            </w:r>
+            <w:r>
+              <w:rPr>
+                <w:rStyle w:val="Textoennegrita"/>
+              </w:rPr>
+              <w:t>pierde</w:t>
+            </w:r>
+            <w:r>
+              <w:rPr>
+                <w:rFonts w:ascii="Open Sans" w:hAnsi="Open Sans" w:cs="Open Sans"/>
+                <w:color w:val="000000"/>
+                <w:sz w:val="20"/>
+                <w:szCs w:val="20"/>
+              </w:rPr>
+              <w:t xml:space="preserve"> </w:t>
+            </w:r>
+            <w:r>
+              <w:rPr>
+                <w:rStyle w:val="Textoennegrita"/>
+              </w:rPr>
+              <w:t>toda</w:t>
+            </w:r>
+            <w:r>
+              <w:rPr>
+                <w:rFonts w:ascii="Open Sans" w:hAnsi="Open Sans" w:cs="Open Sans"/>
+                <w:color w:val="000000"/>
+                <w:sz w:val="20"/>
+                <w:szCs w:val="20"/>
+              </w:rPr>
+              <w:t xml:space="preserve"> </w:t>
+            </w:r>
+            <w:r>
+              <w:rPr>
+                <w:rStyle w:val="Textoennegrita"/>
+              </w:rPr>
+              <w:t>disponibilidad</w:t>
+            </w:r>
+            <w:r>
+              <w:rPr>
+                <w:rFonts w:ascii="Open Sans" w:hAnsi="Open Sans" w:cs="Open Sans"/>
+                <w:color w:val="000000"/>
+                <w:sz w:val="20"/>
+                <w:szCs w:val="20"/>
+              </w:rPr>
+              <w:t xml:space="preserve"> de </w:t>
+            </w:r>
+            <w:r>
+              <w:rPr>
+                <w:rStyle w:val="Textoennegrita"/>
+              </w:rPr>
+              <w:t>procesamiento</w:t>
+            </w:r>
+            <w:r>
+              <w:rPr>
+                <w:rFonts w:ascii="Open Sans" w:hAnsi="Open Sans" w:cs="Open Sans"/>
+                <w:color w:val="000000"/>
+                <w:sz w:val="20"/>
+                <w:szCs w:val="20"/>
+              </w:rPr>
+              <w:t xml:space="preserve"> y </w:t>
+            </w:r>
+            <w:r>
+              <w:rPr>
+                <w:rFonts w:ascii="Open Sans" w:hAnsi="Open Sans" w:cs="Open Sans"/>
+                <w:color w:val="000000"/>
+                <w:sz w:val="20"/>
+                <w:szCs w:val="20"/>
+              </w:rPr>
+              <w:t xml:space="preserve">la </w:t>
+            </w:r>
+            <w:r>
+              <w:rPr>
+                <w:rStyle w:val="Textoennegrita"/>
+              </w:rPr>
+              <w:t>información</w:t>
+            </w:r>
+            <w:r>
+              <w:rPr>
+                <w:rFonts w:ascii="Open Sans" w:hAnsi="Open Sans" w:cs="Open Sans"/>
+                <w:color w:val="000000"/>
+                <w:sz w:val="20"/>
+                <w:szCs w:val="20"/>
+              </w:rPr>
+              <w:t xml:space="preserve"> </w:t>
+            </w:r>
+            <w:r>
+              <w:rPr>
+                <w:rStyle w:val="Textoennegrita"/>
+              </w:rPr>
+              <w:t>confiada</w:t>
+            </w:r>
+            <w:r>
+              <w:rPr>
+                <w:rFonts w:ascii="Open Sans" w:hAnsi="Open Sans" w:cs="Open Sans"/>
+                <w:color w:val="000000"/>
+                <w:sz w:val="20"/>
+                <w:szCs w:val="20"/>
+              </w:rPr>
+              <w:t xml:space="preserve"> al </w:t>
+            </w:r>
+            <w:r>
+              <w:rPr>
+                <w:rStyle w:val="Textoennegrita"/>
+              </w:rPr>
+              <w:t>sistema</w:t>
+            </w:r>
+            <w:r>
+              <w:rPr>
+                <w:rFonts w:ascii="Open Sans" w:hAnsi="Open Sans" w:cs="Open Sans"/>
+                <w:color w:val="000000"/>
+                <w:sz w:val="20"/>
+                <w:szCs w:val="20"/>
+              </w:rPr>
+              <w:t>.</w:t>
             </w:r>
           </w:p>
           <w:p>
@@ -45962,7 +47416,82 @@
                 <w:sz w:val="20"/>
                 <w:szCs w:val="20"/>
               </w:rPr>
-              <w:t xml:space="preserve">En caso de un desastre o catástrofe, la recuperación es difícil de sincronizar. </w:t>
+              <w:t xml:space="preserve">En caso de </w:t>
+            </w:r>
+            <w:r>
+              <w:rPr>
+                <w:rStyle w:val="Textoennegrita"/>
+              </w:rPr>
+              <w:t>desastre</w:t>
+            </w:r>
+            <w:r>
+              <w:rPr>
+                <w:rFonts w:ascii="Open Sans" w:hAnsi="Open Sans" w:cs="Open Sans"/>
+                <w:color w:val="000000"/>
+                <w:sz w:val="20"/>
+                <w:szCs w:val="20"/>
+              </w:rPr>
+              <w:t xml:space="preserve"> o </w:t>
+            </w:r>
+            <w:r>
+              <w:rPr>
+                <w:rStyle w:val="Textoennegrita"/>
+              </w:rPr>
+              <w:t>catástrofe</w:t>
+            </w:r>
+            <w:r>
+              <w:rPr>
+                <w:rFonts w:ascii="Open Sans" w:hAnsi="Open Sans" w:cs="Open Sans"/>
+                <w:color w:val="000000"/>
+                <w:sz w:val="20"/>
+                <w:szCs w:val="20"/>
+              </w:rPr>
+              <w:t xml:space="preserve">, la </w:t>
+            </w:r>
+            <w:r>
+              <w:rPr>
+                <w:rStyle w:val="Textoennegrita"/>
+              </w:rPr>
+              <w:t>recuperación</w:t>
+            </w:r>
+            <w:r>
+              <w:rPr>
+                <w:rFonts w:ascii="Open Sans" w:hAnsi="Open Sans" w:cs="Open Sans"/>
+                <w:color w:val="000000"/>
+                <w:sz w:val="20"/>
+                <w:szCs w:val="20"/>
+              </w:rPr>
+              <w:t xml:space="preserve"> es </w:t>
+            </w:r>
+            <w:r>
+              <w:rPr>
+                <w:rStyle w:val="Textoennegrita"/>
+              </w:rPr>
+              <w:t>difícil</w:t>
+            </w:r>
+            <w:r>
+              <w:rPr>
+                <w:rFonts w:ascii="Open Sans" w:hAnsi="Open Sans" w:cs="Open Sans"/>
+                <w:color w:val="000000"/>
+                <w:sz w:val="20"/>
+                <w:szCs w:val="20"/>
+              </w:rPr>
+              <w:t xml:space="preserve"> de </w:t>
+            </w:r>
+            <w:r>
+              <w:rPr>
+                <w:rStyle w:val="Textoennegrita"/>
+              </w:rPr>
+              <w:t>sincronizar</w:t>
+            </w:r>
+            <w:r>
+              <w:rPr>
+                <w:rFonts w:ascii="Open Sans" w:hAnsi="Open Sans" w:cs="Open Sans"/>
+                <w:color w:val="000000"/>
+                <w:sz w:val="20"/>
+                <w:szCs w:val="20"/>
+              </w:rPr>
+              <w:t xml:space="preserve">. </w:t>
             </w:r>
           </w:p>
           <w:p>
@@ -45984,7 +47513,203 @@
                 <w:sz w:val="20"/>
                 <w:szCs w:val="20"/>
               </w:rPr>
-              <w:t xml:space="preserve">Las cargas de trabajo no se pueden difundir entre varias computadoras, ya que los trabajos siempre se ejecutarán en la misma máquina. </w:t>
+              <w:lastRenderedPageBreak/>
+              <w:t xml:space="preserve">Las </w:t>
+            </w:r>
+            <w:r>
+              <w:rPr>
+                <w:rStyle w:val="Textoennegrita"/>
+              </w:rPr>
+              <w:t>cargas</w:t>
+            </w:r>
+            <w:r>
+              <w:rPr>
+                <w:rFonts w:ascii="Open Sans" w:hAnsi="Open Sans" w:cs="Open Sans"/>
+                <w:color w:val="000000"/>
+                <w:sz w:val="20"/>
+                <w:szCs w:val="20"/>
+              </w:rPr>
+              <w:t xml:space="preserve"> de </w:t>
+            </w:r>
+            <w:r>
+              <w:rPr>
+                <w:rStyle w:val="Textoennegrita"/>
+              </w:rPr>
+              <w:t>trabajo</w:t>
+            </w:r>
+            <w:r>
+              <w:rPr>
+                <w:rFonts w:ascii="Open Sans" w:hAnsi="Open Sans" w:cs="Open Sans"/>
+                <w:color w:val="000000"/>
+                <w:sz w:val="20"/>
+                <w:szCs w:val="20"/>
+              </w:rPr>
+              <w:t xml:space="preserve"> </w:t>
+            </w:r>
+            <w:r>
+              <w:rPr>
+                <w:rStyle w:val="Textoennegrita"/>
+              </w:rPr>
+              <w:t>no</w:t>
+            </w:r>
+            <w:r>
+              <w:rPr>
+                <w:rFonts w:ascii="Open Sans" w:hAnsi="Open Sans" w:cs="Open Sans"/>
+                <w:color w:val="000000"/>
+                <w:sz w:val="20"/>
+                <w:szCs w:val="20"/>
+              </w:rPr>
+              <w:t xml:space="preserve"> se </w:t>
+            </w:r>
+            <w:r>
+              <w:rPr>
+                <w:rStyle w:val="Textoennegrita"/>
+              </w:rPr>
+              <w:t>pueden</w:t>
+            </w:r>
+            <w:r>
+              <w:rPr>
+                <w:rFonts w:ascii="Open Sans" w:hAnsi="Open Sans" w:cs="Open Sans"/>
+                <w:color w:val="000000"/>
+                <w:sz w:val="20"/>
+                <w:szCs w:val="20"/>
+              </w:rPr>
+              <w:t xml:space="preserve"> </w:t>
+            </w:r>
+            <w:r>
+              <w:rPr>
+                <w:rStyle w:val="Textoennegrita"/>
+              </w:rPr>
+              <w:t>difundir</w:t>
+            </w:r>
+            <w:r>
+              <w:rPr>
+                <w:rFonts w:ascii="Open Sans" w:hAnsi="Open Sans" w:cs="Open Sans"/>
+                <w:color w:val="000000"/>
+                <w:sz w:val="20"/>
+                <w:szCs w:val="20"/>
+              </w:rPr>
+              <w:t xml:space="preserve"> entre </w:t>
+            </w:r>
+            <w:r>
+              <w:rPr>
+                <w:rStyle w:val="Textoennegrita"/>
+              </w:rPr>
+              <w:t>varias</w:t>
+            </w:r>
+            <w:r>
+              <w:rPr>
+                <w:rFonts w:ascii="Open Sans" w:hAnsi="Open Sans" w:cs="Open Sans"/>
+                <w:color w:val="000000"/>
+                <w:sz w:val="20"/>
+                <w:szCs w:val="20"/>
+              </w:rPr>
+              <w:t xml:space="preserve"> </w:t>
+            </w:r>
+            <w:r>
+              <w:rPr>
+                <w:rStyle w:val="Textoennegrita"/>
+              </w:rPr>
+              <w:t>computadoras</w:t>
+            </w:r>
+            <w:r>
+              <w:rPr>
+                <w:rFonts w:ascii="Open Sans" w:hAnsi="Open Sans" w:cs="Open Sans"/>
+                <w:color w:val="000000"/>
+                <w:sz w:val="20"/>
+                <w:szCs w:val="20"/>
+              </w:rPr>
+              <w:t xml:space="preserve">, ya que </w:t>
+            </w:r>
+            <w:r>
+              <w:rPr>
+                <w:rStyle w:val="Textoennegrita"/>
+              </w:rPr>
+              <w:t>los</w:t>
+            </w:r>
+            <w:r>
+              <w:rPr>
+                <w:rFonts w:ascii="Open Sans" w:hAnsi="Open Sans" w:cs="Open Sans"/>
+                <w:color w:val="000000"/>
+                <w:sz w:val="20"/>
+                <w:szCs w:val="20"/>
+              </w:rPr>
+              <w:t xml:space="preserve"> </w:t>
+            </w:r>
+            <w:r>
+              <w:rPr>
+                <w:rStyle w:val="Textoennegrita"/>
+              </w:rPr>
+              <w:t>trabajos</w:t>
+            </w:r>
+            <w:r>
+              <w:rPr>
+                <w:rFonts w:ascii="Open Sans" w:hAnsi="Open Sans" w:cs="Open Sans"/>
+                <w:color w:val="000000"/>
+                <w:sz w:val="20"/>
+                <w:szCs w:val="20"/>
+              </w:rPr>
+              <w:t xml:space="preserve"> </w:t>
+            </w:r>
+            <w:r>
+              <w:rPr>
+                <w:rStyle w:val="Textoennegrita"/>
+              </w:rPr>
+              <w:t>siempre</w:t>
+            </w:r>
+            <w:r>
+              <w:rPr>
+                <w:rFonts w:ascii="Open Sans" w:hAnsi="Open Sans" w:cs="Open Sans"/>
+                <w:color w:val="000000"/>
+                <w:sz w:val="20"/>
+                <w:szCs w:val="20"/>
+              </w:rPr>
+              <w:t xml:space="preserve"> se </w:t>
+            </w:r>
+            <w:r>
+              <w:rPr>
+                <w:rStyle w:val="Textoennegrita"/>
+              </w:rPr>
+              <w:t>ejecutarán</w:t>
+            </w:r>
+            <w:r>
+              <w:rPr>
+                <w:rFonts w:ascii="Open Sans" w:hAnsi="Open Sans" w:cs="Open Sans"/>
+                <w:color w:val="000000"/>
+                <w:sz w:val="20"/>
+                <w:szCs w:val="20"/>
+              </w:rPr>
+              <w:t xml:space="preserve"> en la </w:t>
+            </w:r>
+            <w:r>
+              <w:rPr>
+                <w:rStyle w:val="Textoennegrita"/>
+              </w:rPr>
+              <w:t>misma</w:t>
+            </w:r>
+            <w:r>
+              <w:rPr>
+                <w:rFonts w:ascii="Open Sans" w:hAnsi="Open Sans" w:cs="Open Sans"/>
+                <w:color w:val="000000"/>
+                <w:sz w:val="20"/>
+                <w:szCs w:val="20"/>
+              </w:rPr>
+              <w:t xml:space="preserve"> </w:t>
+            </w:r>
+            <w:r>
+              <w:rPr>
+                <w:rStyle w:val="Textoennegrita"/>
+              </w:rPr>
+              <w:t>máquina</w:t>
+            </w:r>
+            <w:r>
+              <w:rPr>
+                <w:rFonts w:ascii="Open Sans" w:hAnsi="Open Sans" w:cs="Open Sans"/>
+                <w:color w:val="000000"/>
+                <w:sz w:val="20"/>
+                <w:szCs w:val="20"/>
+              </w:rPr>
+              <w:t xml:space="preserve">. </w:t>
             </w:r>
           </w:p>
           <w:p>
@@ -46006,8 +47731,97 @@
                 <w:sz w:val="20"/>
                 <w:szCs w:val="20"/>
               </w:rPr>
-              <w:lastRenderedPageBreak/>
-              <w:t xml:space="preserve">Los departamentos de sistemas retienen el control de toda la organización. </w:t>
+              <w:t xml:space="preserve">Los </w:t>
+            </w:r>
+            <w:r>
+              <w:rPr>
+                <w:rStyle w:val="Textoennegrita"/>
+              </w:rPr>
+              <w:t>departamentos</w:t>
+            </w:r>
+            <w:r>
+              <w:rPr>
+                <w:rFonts w:ascii="Open Sans" w:hAnsi="Open Sans" w:cs="Open Sans"/>
+                <w:color w:val="000000"/>
+                <w:sz w:val="20"/>
+                <w:szCs w:val="20"/>
+              </w:rPr>
+              <w:t xml:space="preserve"> de </w:t>
+            </w:r>
+            <w:r>
+              <w:rPr>
+                <w:rStyle w:val="Textoennegrita"/>
+              </w:rPr>
+              <w:t>sistemas</w:t>
+            </w:r>
+            <w:r>
+              <w:rPr>
+                <w:rFonts w:ascii="Open Sans" w:hAnsi="Open Sans" w:cs="Open Sans"/>
+                <w:color w:val="000000"/>
+                <w:sz w:val="20"/>
+                <w:szCs w:val="20"/>
+              </w:rPr>
+              <w:t xml:space="preserve"> </w:t>
+            </w:r>
+            <w:r>
+              <w:rPr>
+                <w:rStyle w:val="Textoennegrita"/>
+              </w:rPr>
+              <w:t>retienen</w:t>
+            </w:r>
+            <w:r>
+              <w:rPr>
+                <w:rFonts w:ascii="Open Sans" w:hAnsi="Open Sans" w:cs="Open Sans"/>
+                <w:color w:val="000000"/>
+                <w:sz w:val="20"/>
+                <w:szCs w:val="20"/>
+              </w:rPr>
+              <w:t xml:space="preserve"> el </w:t>
+            </w:r>
+            <w:r>
+              <w:rPr>
+                <w:rStyle w:val="Textoennegrita"/>
+              </w:rPr>
+              <w:t>control</w:t>
+            </w:r>
+            <w:r>
+              <w:rPr>
+                <w:rFonts w:ascii="Open Sans" w:hAnsi="Open Sans" w:cs="Open Sans"/>
+                <w:color w:val="000000"/>
+                <w:sz w:val="20"/>
+                <w:szCs w:val="20"/>
+              </w:rPr>
+              <w:t xml:space="preserve"> de </w:t>
+            </w:r>
+            <w:r>
+              <w:rPr>
+                <w:rStyle w:val="Textoennegrita"/>
+              </w:rPr>
+              <w:t>toda</w:t>
+            </w:r>
+            <w:r>
+              <w:rPr>
+                <w:rFonts w:ascii="Open Sans" w:hAnsi="Open Sans" w:cs="Open Sans"/>
+                <w:color w:val="000000"/>
+                <w:sz w:val="20"/>
+                <w:szCs w:val="20"/>
+              </w:rPr>
+              <w:t xml:space="preserve"> la </w:t>
+            </w:r>
+            <w:r>
+              <w:rPr>
+                <w:rStyle w:val="Textoennegrita"/>
+              </w:rPr>
+              <w:t>organización</w:t>
+            </w:r>
+            <w:r>
+              <w:rPr>
+                <w:rFonts w:ascii="Open Sans" w:hAnsi="Open Sans" w:cs="Open Sans"/>
+                <w:color w:val="000000"/>
+                <w:sz w:val="20"/>
+                <w:szCs w:val="20"/>
+              </w:rPr>
+              <w:t xml:space="preserve">. </w:t>
             </w:r>
           </w:p>
           <w:p>
@@ -46023,7 +47837,97 @@
                 <w:sz w:val="20"/>
                 <w:szCs w:val="20"/>
               </w:rPr>
-              <w:t>Los sistemas centralizados requieren un mantenimiento central de datos.</w:t>
+              <w:t xml:space="preserve">Los </w:t>
+            </w:r>
+            <w:r>
+              <w:rPr>
+                <w:rStyle w:val="Textoennegrita"/>
+              </w:rPr>
+              <w:t>sistemas</w:t>
+            </w:r>
+            <w:r>
+              <w:rPr>
+                <w:rFonts w:ascii="Open Sans" w:hAnsi="Open Sans" w:cs="Open Sans"/>
+                <w:color w:val="000000"/>
+                <w:sz w:val="20"/>
+                <w:szCs w:val="20"/>
+              </w:rPr>
+              <w:t xml:space="preserve"> </w:t>
+            </w:r>
+            <w:r>
+              <w:rPr>
+                <w:rStyle w:val="Textoennegrita"/>
+              </w:rPr>
+              <w:t>centralizados</w:t>
+            </w:r>
+            <w:r>
+              <w:rPr>
+                <w:rFonts w:ascii="Open Sans" w:hAnsi="Open Sans" w:cs="Open Sans"/>
+                <w:color w:val="000000"/>
+                <w:sz w:val="20"/>
+                <w:szCs w:val="20"/>
+              </w:rPr>
+              <w:t xml:space="preserve"> </w:t>
+            </w:r>
+            <w:r>
+              <w:rPr>
+                <w:rStyle w:val="Textoennegrita"/>
+              </w:rPr>
+              <w:t>requieren</w:t>
+            </w:r>
+            <w:r>
+              <w:rPr>
+                <w:rFonts w:ascii="Open Sans" w:hAnsi="Open Sans" w:cs="Open Sans"/>
+                <w:color w:val="000000"/>
+                <w:sz w:val="20"/>
+                <w:szCs w:val="20"/>
+              </w:rPr>
+              <w:t xml:space="preserve"> un </w:t>
+            </w:r>
+            <w:r>
+              <w:rPr>
+                <w:rStyle w:val="Textoennegrita"/>
+              </w:rPr>
+              <w:t>mantenimiento</w:t>
+            </w:r>
+            <w:r>
+              <w:rPr>
+                <w:rFonts w:ascii="Open Sans" w:hAnsi="Open Sans" w:cs="Open Sans"/>
+                <w:color w:val="000000"/>
+                <w:sz w:val="20"/>
+                <w:szCs w:val="20"/>
+              </w:rPr>
+              <w:t xml:space="preserve"> </w:t>
+            </w:r>
+            <w:r>
+              <w:rPr>
+                <w:rStyle w:val="Textoennegrita"/>
+              </w:rPr>
+              <w:t>central</w:t>
+            </w:r>
+            <w:r>
+              <w:rPr>
+                <w:rFonts w:ascii="Open Sans" w:hAnsi="Open Sans" w:cs="Open Sans"/>
+                <w:color w:val="000000"/>
+                <w:sz w:val="20"/>
+                <w:szCs w:val="20"/>
+              </w:rPr>
+              <w:t xml:space="preserve"> de </w:t>
+            </w:r>
+            <w:r>
+              <w:rPr>
+                <w:rStyle w:val="Textoennegrita"/>
+              </w:rPr>
+              <w:t>datos</w:t>
+            </w:r>
+            <w:r>
+              <w:rPr>
+                <w:rFonts w:ascii="Open Sans" w:hAnsi="Open Sans" w:cs="Open Sans"/>
+                <w:color w:val="000000"/>
+                <w:sz w:val="20"/>
+                <w:szCs w:val="20"/>
+              </w:rPr>
+              <w:t>.</w:t>
             </w:r>
             <w:r>
               <w:t xml:space="preserve"> </w:t>
@@ -46169,21 +48073,183 @@
             </w:pPr>
             <w:r>
               <w:rPr>
-                <w:rFonts w:ascii="Open Sans" w:hAnsi="Open Sans" w:cs="Open Sans"/>
-                <w:color w:val="000000"/>
-                <w:sz w:val="20"/>
-                <w:szCs w:val="20"/>
-              </w:rPr>
-              <w:t>C</w:t>
-            </w:r>
-            <w:r>
-              <w:rPr>
-                <w:rFonts w:ascii="Open Sans" w:hAnsi="Open Sans" w:cs="Open Sans"/>
-                <w:color w:val="000000"/>
-                <w:sz w:val="20"/>
-                <w:szCs w:val="20"/>
-              </w:rPr>
-              <w:t>onjunto de múltiples bases de datos lógicamente relacionadas las cuales se encuentran distribuidas entre diferentes nodos interconectados por una red de comunicaciones.</w:t>
+                <w:rStyle w:val="Textoennegrita"/>
+              </w:rPr>
+              <w:t>Conjunto</w:t>
+            </w:r>
+            <w:r>
+              <w:rPr>
+                <w:rFonts w:ascii="Open Sans" w:hAnsi="Open Sans" w:cs="Open Sans"/>
+                <w:color w:val="000000"/>
+                <w:sz w:val="20"/>
+                <w:szCs w:val="20"/>
+              </w:rPr>
+              <w:t xml:space="preserve"> de </w:t>
+            </w:r>
+            <w:r>
+              <w:rPr>
+                <w:rStyle w:val="Textoennegrita"/>
+              </w:rPr>
+              <w:t>múltiples</w:t>
+            </w:r>
+            <w:r>
+              <w:rPr>
+                <w:rFonts w:ascii="Open Sans" w:hAnsi="Open Sans" w:cs="Open Sans"/>
+                <w:color w:val="000000"/>
+                <w:sz w:val="20"/>
+                <w:szCs w:val="20"/>
+              </w:rPr>
+              <w:t xml:space="preserve"> </w:t>
+            </w:r>
+            <w:r>
+              <w:rPr>
+                <w:rStyle w:val="Textoennegrita"/>
+              </w:rPr>
+              <w:t>bases</w:t>
+            </w:r>
+            <w:r>
+              <w:rPr>
+                <w:rFonts w:ascii="Open Sans" w:hAnsi="Open Sans" w:cs="Open Sans"/>
+                <w:color w:val="000000"/>
+                <w:sz w:val="20"/>
+                <w:szCs w:val="20"/>
+              </w:rPr>
+              <w:t xml:space="preserve"> de </w:t>
+            </w:r>
+            <w:r>
+              <w:rPr>
+                <w:rStyle w:val="Textoennegrita"/>
+              </w:rPr>
+              <w:t>datos</w:t>
+            </w:r>
+            <w:r>
+              <w:rPr>
+                <w:rFonts w:ascii="Open Sans" w:hAnsi="Open Sans" w:cs="Open Sans"/>
+                <w:color w:val="000000"/>
+                <w:sz w:val="20"/>
+                <w:szCs w:val="20"/>
+              </w:rPr>
+              <w:t xml:space="preserve"> </w:t>
+            </w:r>
+            <w:r>
+              <w:rPr>
+                <w:rStyle w:val="Textoennegrita"/>
+              </w:rPr>
+              <w:t>lógicamente</w:t>
+            </w:r>
+            <w:r>
+              <w:rPr>
+                <w:rFonts w:ascii="Open Sans" w:hAnsi="Open Sans" w:cs="Open Sans"/>
+                <w:color w:val="000000"/>
+                <w:sz w:val="20"/>
+                <w:szCs w:val="20"/>
+              </w:rPr>
+              <w:t xml:space="preserve"> </w:t>
+            </w:r>
+            <w:r>
+              <w:rPr>
+                <w:rStyle w:val="Textoennegrita"/>
+              </w:rPr>
+              <w:t>relacionadas</w:t>
+            </w:r>
+            <w:r>
+              <w:rPr>
+                <w:rFonts w:ascii="Open Sans" w:hAnsi="Open Sans" w:cs="Open Sans"/>
+                <w:color w:val="000000"/>
+                <w:sz w:val="20"/>
+                <w:szCs w:val="20"/>
+              </w:rPr>
+              <w:t xml:space="preserve"> las cuales se </w:t>
+            </w:r>
+            <w:r>
+              <w:rPr>
+                <w:rStyle w:val="Textoennegrita"/>
+              </w:rPr>
+              <w:t>encuentran</w:t>
+            </w:r>
+            <w:r>
+              <w:rPr>
+                <w:rFonts w:ascii="Open Sans" w:hAnsi="Open Sans" w:cs="Open Sans"/>
+                <w:color w:val="000000"/>
+                <w:sz w:val="20"/>
+                <w:szCs w:val="20"/>
+              </w:rPr>
+              <w:t xml:space="preserve"> </w:t>
+            </w:r>
+            <w:r>
+              <w:rPr>
+                <w:rStyle w:val="Textoennegrita"/>
+              </w:rPr>
+              <w:t>distribuidas</w:t>
+            </w:r>
+            <w:r>
+              <w:rPr>
+                <w:rFonts w:ascii="Open Sans" w:hAnsi="Open Sans" w:cs="Open Sans"/>
+                <w:color w:val="000000"/>
+                <w:sz w:val="20"/>
+                <w:szCs w:val="20"/>
+              </w:rPr>
+              <w:t xml:space="preserve"> entre </w:t>
+            </w:r>
+            <w:r>
+              <w:rPr>
+                <w:rStyle w:val="Textoennegrita"/>
+              </w:rPr>
+              <w:t>diferentes</w:t>
+            </w:r>
+            <w:r>
+              <w:rPr>
+                <w:rFonts w:ascii="Open Sans" w:hAnsi="Open Sans" w:cs="Open Sans"/>
+                <w:color w:val="000000"/>
+                <w:sz w:val="20"/>
+                <w:szCs w:val="20"/>
+              </w:rPr>
+              <w:t xml:space="preserve"> </w:t>
+            </w:r>
+            <w:r>
+              <w:rPr>
+                <w:rStyle w:val="Textoennegrita"/>
+              </w:rPr>
+              <w:t>nodos</w:t>
+            </w:r>
+            <w:r>
+              <w:rPr>
+                <w:rFonts w:ascii="Open Sans" w:hAnsi="Open Sans" w:cs="Open Sans"/>
+                <w:color w:val="000000"/>
+                <w:sz w:val="20"/>
+                <w:szCs w:val="20"/>
+              </w:rPr>
+              <w:t xml:space="preserve"> </w:t>
+            </w:r>
+            <w:r>
+              <w:rPr>
+                <w:rStyle w:val="Textoennegrita"/>
+              </w:rPr>
+              <w:t>interconectados</w:t>
+            </w:r>
+            <w:r>
+              <w:rPr>
+                <w:rFonts w:ascii="Open Sans" w:hAnsi="Open Sans" w:cs="Open Sans"/>
+                <w:color w:val="000000"/>
+                <w:sz w:val="20"/>
+                <w:szCs w:val="20"/>
+              </w:rPr>
+              <w:t xml:space="preserve"> por una </w:t>
+            </w:r>
+            <w:r>
+              <w:rPr>
+                <w:rStyle w:val="Textoennegrita"/>
+              </w:rPr>
+              <w:t>red</w:t>
+            </w:r>
+            <w:r>
+              <w:rPr>
+                <w:rFonts w:ascii="Open Sans" w:hAnsi="Open Sans" w:cs="Open Sans"/>
+                <w:color w:val="000000"/>
+                <w:sz w:val="20"/>
+                <w:szCs w:val="20"/>
+              </w:rPr>
+              <w:t>.</w:t>
             </w:r>
           </w:p>
         </w:tc>
@@ -46267,29 +48333,328 @@
                 <w:sz w:val="20"/>
                 <w:szCs w:val="20"/>
               </w:rPr>
-              <w:t>istema en el cual múltiples sitios de bases de datos están ligados por un sistema de comunicaciones, de tal forma que, un usuario en cualquier sitio puede acceder los datos en cualquier parte de la red exactamente como si los datos estuvieran almacenados en su sitio propio.</w:t>
+              <w:t xml:space="preserve">istema en el cual </w:t>
+            </w:r>
+            <w:r>
+              <w:rPr>
+                <w:rStyle w:val="Textoennegrita"/>
+              </w:rPr>
+              <w:t>múltiples</w:t>
+            </w:r>
+            <w:r>
+              <w:rPr>
+                <w:rFonts w:ascii="Open Sans" w:hAnsi="Open Sans" w:cs="Open Sans"/>
+                <w:color w:val="000000"/>
+                <w:sz w:val="20"/>
+                <w:szCs w:val="20"/>
+              </w:rPr>
+              <w:t xml:space="preserve"> </w:t>
+            </w:r>
+            <w:r>
+              <w:rPr>
+                <w:rStyle w:val="Textoennegrita"/>
+              </w:rPr>
+              <w:t>sitios</w:t>
+            </w:r>
+            <w:r>
+              <w:rPr>
+                <w:rFonts w:ascii="Open Sans" w:hAnsi="Open Sans" w:cs="Open Sans"/>
+                <w:color w:val="000000"/>
+                <w:sz w:val="20"/>
+                <w:szCs w:val="20"/>
+              </w:rPr>
+              <w:t xml:space="preserve"> de </w:t>
+            </w:r>
+            <w:r>
+              <w:rPr>
+                <w:rStyle w:val="Textoennegrita"/>
+              </w:rPr>
+              <w:t>BD</w:t>
+            </w:r>
+            <w:r>
+              <w:rPr>
+                <w:rStyle w:val="Textoennegrita"/>
+              </w:rPr>
+              <w:t xml:space="preserve"> </w:t>
+            </w:r>
+            <w:r>
+              <w:rPr>
+                <w:rFonts w:ascii="Open Sans" w:hAnsi="Open Sans" w:cs="Open Sans"/>
+                <w:color w:val="000000"/>
+                <w:sz w:val="20"/>
+                <w:szCs w:val="20"/>
+              </w:rPr>
+              <w:t xml:space="preserve">están </w:t>
+            </w:r>
+            <w:r>
+              <w:rPr>
+                <w:rStyle w:val="Textoennegrita"/>
+              </w:rPr>
+              <w:t>ligados</w:t>
+            </w:r>
+            <w:r>
+              <w:rPr>
+                <w:rFonts w:ascii="Open Sans" w:hAnsi="Open Sans" w:cs="Open Sans"/>
+                <w:color w:val="000000"/>
+                <w:sz w:val="20"/>
+                <w:szCs w:val="20"/>
+              </w:rPr>
+              <w:t xml:space="preserve"> por un </w:t>
+            </w:r>
+            <w:r>
+              <w:rPr>
+                <w:rStyle w:val="Textoennegrita"/>
+              </w:rPr>
+              <w:t>sistema</w:t>
+            </w:r>
+            <w:r>
+              <w:rPr>
+                <w:rFonts w:ascii="Open Sans" w:hAnsi="Open Sans" w:cs="Open Sans"/>
+                <w:color w:val="000000"/>
+                <w:sz w:val="20"/>
+                <w:szCs w:val="20"/>
+              </w:rPr>
+              <w:t xml:space="preserve"> de </w:t>
+            </w:r>
+            <w:r>
+              <w:rPr>
+                <w:rStyle w:val="Textoennegrita"/>
+              </w:rPr>
+              <w:t>comunicaciones</w:t>
+            </w:r>
+            <w:r>
+              <w:rPr>
+                <w:rFonts w:cs="Open Sans"/>
+                <w:color w:val="000000"/>
+                <w:szCs w:val="20"/>
+              </w:rPr>
+              <w:t>.</w:t>
+            </w:r>
+            <w:r>
+              <w:rPr>
+                <w:rFonts w:ascii="Open Sans" w:hAnsi="Open Sans" w:cs="Open Sans"/>
+                <w:color w:val="000000"/>
+                <w:sz w:val="20"/>
+                <w:szCs w:val="20"/>
+              </w:rPr>
+              <w:t xml:space="preserve"> </w:t>
             </w:r>
           </w:p>
           <w:p>
             <w:pPr>
-              <w:tabs>
-                <w:tab w:val="left" w:pos="1035"/>
-              </w:tabs>
-              <w:rPr>
-                <w:rFonts w:eastAsia="Times New Roman" w:cs="Open Sans"/>
-                <w:color w:val="000000"/>
-                <w:szCs w:val="20"/>
-                <w:lang w:eastAsia="es-ES"/>
+              <w:pStyle w:val="NormalWeb"/>
+              <w:spacing w:before="240" w:beforeAutospacing="0" w:after="240" w:afterAutospacing="0"/>
+              <w:jc w:val="both"/>
+              <w:rPr>
+                <w:rFonts w:ascii="Open Sans" w:hAnsi="Open Sans" w:cs="Open Sans"/>
+                <w:color w:val="000000"/>
+                <w:sz w:val="20"/>
+                <w:szCs w:val="20"/>
               </w:rPr>
             </w:pPr>
             <w:r>
               <w:rPr>
-                <w:rFonts w:eastAsia="Times New Roman" w:cs="Open Sans"/>
-                <w:color w:val="000000"/>
-                <w:szCs w:val="20"/>
-                <w:lang w:eastAsia="es-ES"/>
-              </w:rPr>
-              <w:tab/>
+                <w:rFonts w:ascii="Open Sans" w:hAnsi="Open Sans" w:cs="Open Sans"/>
+                <w:color w:val="000000"/>
+                <w:sz w:val="20"/>
+                <w:szCs w:val="20"/>
+              </w:rPr>
+              <w:t xml:space="preserve">Un </w:t>
+            </w:r>
+            <w:r>
+              <w:rPr>
+                <w:rStyle w:val="Textoennegrita"/>
+              </w:rPr>
+              <w:t>usuario</w:t>
+            </w:r>
+            <w:r>
+              <w:rPr>
+                <w:rFonts w:ascii="Open Sans" w:hAnsi="Open Sans" w:cs="Open Sans"/>
+                <w:color w:val="000000"/>
+                <w:sz w:val="20"/>
+                <w:szCs w:val="20"/>
+              </w:rPr>
+              <w:t xml:space="preserve"> en </w:t>
+            </w:r>
+            <w:r>
+              <w:rPr>
+                <w:rStyle w:val="Textoennegrita"/>
+              </w:rPr>
+              <w:t>cualquier</w:t>
+            </w:r>
+            <w:r>
+              <w:rPr>
+                <w:rFonts w:ascii="Open Sans" w:hAnsi="Open Sans" w:cs="Open Sans"/>
+                <w:color w:val="000000"/>
+                <w:sz w:val="20"/>
+                <w:szCs w:val="20"/>
+              </w:rPr>
+              <w:t xml:space="preserve"> </w:t>
+            </w:r>
+            <w:r>
+              <w:rPr>
+                <w:rStyle w:val="Textoennegrita"/>
+              </w:rPr>
+              <w:t>sitio</w:t>
+            </w:r>
+            <w:r>
+              <w:rPr>
+                <w:rFonts w:ascii="Open Sans" w:hAnsi="Open Sans" w:cs="Open Sans"/>
+                <w:color w:val="000000"/>
+                <w:sz w:val="20"/>
+                <w:szCs w:val="20"/>
+              </w:rPr>
+              <w:t xml:space="preserve"> puede </w:t>
+            </w:r>
+            <w:r>
+              <w:rPr>
+                <w:rStyle w:val="Textoennegrita"/>
+              </w:rPr>
+              <w:t>acceder</w:t>
+            </w:r>
+            <w:r>
+              <w:rPr>
+                <w:rFonts w:ascii="Open Sans" w:hAnsi="Open Sans" w:cs="Open Sans"/>
+                <w:color w:val="000000"/>
+                <w:sz w:val="20"/>
+                <w:szCs w:val="20"/>
+              </w:rPr>
+              <w:t xml:space="preserve"> los </w:t>
+            </w:r>
+            <w:r>
+              <w:rPr>
+                <w:rStyle w:val="Textoennegrita"/>
+              </w:rPr>
+              <w:t>datos</w:t>
+            </w:r>
+            <w:r>
+              <w:rPr>
+                <w:rFonts w:ascii="Open Sans" w:hAnsi="Open Sans" w:cs="Open Sans"/>
+                <w:color w:val="000000"/>
+                <w:sz w:val="20"/>
+                <w:szCs w:val="20"/>
+              </w:rPr>
+              <w:t xml:space="preserve"> en </w:t>
+            </w:r>
+            <w:r>
+              <w:rPr>
+                <w:rStyle w:val="Textoennegrita"/>
+              </w:rPr>
+              <w:t>cualquier</w:t>
+            </w:r>
+            <w:r>
+              <w:rPr>
+                <w:rFonts w:ascii="Open Sans" w:hAnsi="Open Sans" w:cs="Open Sans"/>
+                <w:color w:val="000000"/>
+                <w:sz w:val="20"/>
+                <w:szCs w:val="20"/>
+              </w:rPr>
+              <w:t xml:space="preserve"> </w:t>
+            </w:r>
+            <w:r>
+              <w:rPr>
+                <w:rStyle w:val="Textoennegrita"/>
+              </w:rPr>
+              <w:t>parte</w:t>
+            </w:r>
+            <w:r>
+              <w:rPr>
+                <w:rFonts w:ascii="Open Sans" w:hAnsi="Open Sans" w:cs="Open Sans"/>
+                <w:color w:val="000000"/>
+                <w:sz w:val="20"/>
+                <w:szCs w:val="20"/>
+              </w:rPr>
+              <w:t xml:space="preserve"> de la red </w:t>
+            </w:r>
+            <w:r>
+              <w:rPr>
+                <w:rStyle w:val="Textoennegrita"/>
+              </w:rPr>
+              <w:t>exactamente</w:t>
+            </w:r>
+            <w:r>
+              <w:rPr>
+                <w:rFonts w:ascii="Open Sans" w:hAnsi="Open Sans" w:cs="Open Sans"/>
+                <w:color w:val="000000"/>
+                <w:sz w:val="20"/>
+                <w:szCs w:val="20"/>
+              </w:rPr>
+              <w:t xml:space="preserve"> como si los </w:t>
+            </w:r>
+            <w:r>
+              <w:rPr>
+                <w:rStyle w:val="Textoennegrita"/>
+              </w:rPr>
+              <w:t>datos</w:t>
+            </w:r>
+            <w:r>
+              <w:rPr>
+                <w:rFonts w:ascii="Open Sans" w:hAnsi="Open Sans" w:cs="Open Sans"/>
+                <w:color w:val="000000"/>
+                <w:sz w:val="20"/>
+                <w:szCs w:val="20"/>
+              </w:rPr>
+              <w:t xml:space="preserve"> </w:t>
+            </w:r>
+            <w:r>
+              <w:rPr>
+                <w:rStyle w:val="Textoennegrita"/>
+              </w:rPr>
+              <w:t>estuvieran</w:t>
+            </w:r>
+            <w:r>
+              <w:rPr>
+                <w:rFonts w:ascii="Open Sans" w:hAnsi="Open Sans" w:cs="Open Sans"/>
+                <w:color w:val="000000"/>
+                <w:sz w:val="20"/>
+                <w:szCs w:val="20"/>
+              </w:rPr>
+              <w:t xml:space="preserve"> </w:t>
+            </w:r>
+            <w:r>
+              <w:rPr>
+                <w:rStyle w:val="Textoennegrita"/>
+              </w:rPr>
+              <w:t>almacenados</w:t>
+            </w:r>
+            <w:r>
+              <w:rPr>
+                <w:rFonts w:ascii="Open Sans" w:hAnsi="Open Sans" w:cs="Open Sans"/>
+                <w:color w:val="000000"/>
+                <w:sz w:val="20"/>
+                <w:szCs w:val="20"/>
+              </w:rPr>
+              <w:t xml:space="preserve"> en su </w:t>
+            </w:r>
+            <w:r>
+              <w:rPr>
+                <w:rStyle w:val="Textoennegrita"/>
+              </w:rPr>
+              <w:t>sitio</w:t>
+            </w:r>
+            <w:r>
+              <w:rPr>
+                <w:rFonts w:ascii="Open Sans" w:hAnsi="Open Sans" w:cs="Open Sans"/>
+                <w:color w:val="000000"/>
+                <w:sz w:val="20"/>
+                <w:szCs w:val="20"/>
+              </w:rPr>
+              <w:t xml:space="preserve"> </w:t>
+            </w:r>
+            <w:r>
+              <w:rPr>
+                <w:rStyle w:val="Textoennegrita"/>
+              </w:rPr>
+              <w:t>propio</w:t>
+            </w:r>
+            <w:r>
+              <w:rPr>
+                <w:rFonts w:ascii="Open Sans" w:hAnsi="Open Sans" w:cs="Open Sans"/>
+                <w:color w:val="000000"/>
+                <w:sz w:val="20"/>
+                <w:szCs w:val="20"/>
+              </w:rPr>
+              <w:t>.</w:t>
             </w:r>
           </w:p>
         </w:tc>
@@ -46380,19 +48745,358 @@
                 <w:sz w:val="20"/>
                 <w:szCs w:val="20"/>
               </w:rPr>
-              <w:t>quel que se encarga del manejo de la BDD y proporciona un mecanismo de acceso que hace que la distribución sea transparente a los usuarios. El término transparente significa que la aplicación trabajaría, desde un punto de vista lógico, como si un solo SGBD ejecutado en una sola máquina administrara esos datos.</w:t>
+              <w:t xml:space="preserve">quel que se </w:t>
+            </w:r>
+            <w:r>
+              <w:rPr>
+                <w:rStyle w:val="Textoennegrita"/>
+              </w:rPr>
+              <w:t>encarga</w:t>
+            </w:r>
+            <w:r>
+              <w:rPr>
+                <w:rFonts w:ascii="Open Sans" w:hAnsi="Open Sans" w:cs="Open Sans"/>
+                <w:color w:val="000000"/>
+                <w:sz w:val="20"/>
+                <w:szCs w:val="20"/>
+              </w:rPr>
+              <w:t xml:space="preserve"> del </w:t>
+            </w:r>
+            <w:r>
+              <w:rPr>
+                <w:rStyle w:val="Textoennegrita"/>
+              </w:rPr>
+              <w:t>manejo</w:t>
+            </w:r>
+            <w:r>
+              <w:rPr>
+                <w:rFonts w:ascii="Open Sans" w:hAnsi="Open Sans" w:cs="Open Sans"/>
+                <w:color w:val="000000"/>
+                <w:sz w:val="20"/>
+                <w:szCs w:val="20"/>
+              </w:rPr>
+              <w:t xml:space="preserve"> de la </w:t>
+            </w:r>
+            <w:r>
+              <w:rPr>
+                <w:rStyle w:val="Textoennegrita"/>
+              </w:rPr>
+              <w:t>BDD</w:t>
+            </w:r>
+            <w:r>
+              <w:rPr>
+                <w:rFonts w:ascii="Open Sans" w:hAnsi="Open Sans" w:cs="Open Sans"/>
+                <w:color w:val="000000"/>
+                <w:sz w:val="20"/>
+                <w:szCs w:val="20"/>
+              </w:rPr>
+              <w:t xml:space="preserve"> y </w:t>
+            </w:r>
+            <w:r>
+              <w:rPr>
+                <w:rStyle w:val="Textoennegrita"/>
+              </w:rPr>
+              <w:t>proporciona</w:t>
+            </w:r>
+            <w:r>
+              <w:rPr>
+                <w:rFonts w:ascii="Open Sans" w:hAnsi="Open Sans" w:cs="Open Sans"/>
+                <w:color w:val="000000"/>
+                <w:sz w:val="20"/>
+                <w:szCs w:val="20"/>
+              </w:rPr>
+              <w:t xml:space="preserve"> un </w:t>
+            </w:r>
+            <w:r>
+              <w:rPr>
+                <w:rStyle w:val="Textoennegrita"/>
+              </w:rPr>
+              <w:t>mecanismo</w:t>
+            </w:r>
+            <w:r>
+              <w:rPr>
+                <w:rFonts w:ascii="Open Sans" w:hAnsi="Open Sans" w:cs="Open Sans"/>
+                <w:color w:val="000000"/>
+                <w:sz w:val="20"/>
+                <w:szCs w:val="20"/>
+              </w:rPr>
+              <w:t xml:space="preserve"> de </w:t>
+            </w:r>
+            <w:r>
+              <w:rPr>
+                <w:rStyle w:val="Textoennegrita"/>
+              </w:rPr>
+              <w:t>acceso</w:t>
+            </w:r>
+            <w:r>
+              <w:rPr>
+                <w:rFonts w:ascii="Open Sans" w:hAnsi="Open Sans" w:cs="Open Sans"/>
+                <w:color w:val="000000"/>
+                <w:sz w:val="20"/>
+                <w:szCs w:val="20"/>
+              </w:rPr>
+              <w:t xml:space="preserve"> que hace que la </w:t>
+            </w:r>
+            <w:r>
+              <w:rPr>
+                <w:rStyle w:val="Textoennegrita"/>
+              </w:rPr>
+              <w:t>distribución</w:t>
+            </w:r>
+            <w:r>
+              <w:rPr>
+                <w:rFonts w:ascii="Open Sans" w:hAnsi="Open Sans" w:cs="Open Sans"/>
+                <w:color w:val="000000"/>
+                <w:sz w:val="20"/>
+                <w:szCs w:val="20"/>
+              </w:rPr>
+              <w:t xml:space="preserve"> sea </w:t>
+            </w:r>
+            <w:r>
+              <w:rPr>
+                <w:rStyle w:val="Textoennegrita"/>
+              </w:rPr>
+              <w:t>transparente</w:t>
+            </w:r>
+            <w:r>
+              <w:rPr>
+                <w:rFonts w:ascii="Open Sans" w:hAnsi="Open Sans" w:cs="Open Sans"/>
+                <w:color w:val="000000"/>
+                <w:sz w:val="20"/>
+                <w:szCs w:val="20"/>
+              </w:rPr>
+              <w:t xml:space="preserve"> a los </w:t>
+            </w:r>
+            <w:r>
+              <w:rPr>
+                <w:rStyle w:val="Textoennegrita"/>
+              </w:rPr>
+              <w:t>usuarios</w:t>
+            </w:r>
+            <w:r>
+              <w:rPr>
+                <w:rFonts w:ascii="Open Sans" w:hAnsi="Open Sans" w:cs="Open Sans"/>
+                <w:color w:val="000000"/>
+                <w:sz w:val="20"/>
+                <w:szCs w:val="20"/>
+              </w:rPr>
+              <w:t xml:space="preserve">. </w:t>
+            </w:r>
+          </w:p>
+          <w:p>
+            <w:pPr>
+              <w:pStyle w:val="NormalWeb"/>
+              <w:spacing w:before="240" w:beforeAutospacing="0" w:after="240" w:afterAutospacing="0"/>
+              <w:jc w:val="both"/>
+              <w:rPr>
+                <w:rFonts w:ascii="Open Sans" w:hAnsi="Open Sans" w:cs="Open Sans"/>
+                <w:color w:val="000000"/>
+                <w:sz w:val="20"/>
+                <w:szCs w:val="20"/>
+              </w:rPr>
+            </w:pPr>
+            <w:r>
+              <w:rPr>
+                <w:rFonts w:ascii="Open Sans" w:hAnsi="Open Sans" w:cs="Open Sans"/>
+                <w:color w:val="000000"/>
+                <w:sz w:val="20"/>
+                <w:szCs w:val="20"/>
+              </w:rPr>
+              <w:t>L</w:t>
+            </w:r>
+            <w:r>
+              <w:rPr>
+                <w:rFonts w:ascii="Open Sans" w:hAnsi="Open Sans" w:cs="Open Sans"/>
+                <w:color w:val="000000"/>
+                <w:sz w:val="20"/>
+                <w:szCs w:val="20"/>
+              </w:rPr>
+              <w:t xml:space="preserve">a </w:t>
+            </w:r>
+            <w:r>
+              <w:rPr>
+                <w:rStyle w:val="Textoennegrita"/>
+              </w:rPr>
+              <w:t>aplicación</w:t>
+            </w:r>
+            <w:r>
+              <w:rPr>
+                <w:rFonts w:ascii="Open Sans" w:hAnsi="Open Sans" w:cs="Open Sans"/>
+                <w:color w:val="000000"/>
+                <w:sz w:val="20"/>
+                <w:szCs w:val="20"/>
+              </w:rPr>
+              <w:t xml:space="preserve"> </w:t>
+            </w:r>
+            <w:r>
+              <w:rPr>
+                <w:rStyle w:val="Textoennegrita"/>
+              </w:rPr>
+              <w:t>trabajaría</w:t>
+            </w:r>
+            <w:r>
+              <w:rPr>
+                <w:rFonts w:ascii="Open Sans" w:hAnsi="Open Sans" w:cs="Open Sans"/>
+                <w:color w:val="000000"/>
+                <w:sz w:val="20"/>
+                <w:szCs w:val="20"/>
+              </w:rPr>
+              <w:t xml:space="preserve">, desde un </w:t>
+            </w:r>
+            <w:r>
+              <w:rPr>
+                <w:rStyle w:val="Textoennegrita"/>
+              </w:rPr>
+              <w:t>punto</w:t>
+            </w:r>
+            <w:r>
+              <w:rPr>
+                <w:rFonts w:ascii="Open Sans" w:hAnsi="Open Sans" w:cs="Open Sans"/>
+                <w:color w:val="000000"/>
+                <w:sz w:val="20"/>
+                <w:szCs w:val="20"/>
+              </w:rPr>
+              <w:t xml:space="preserve"> de </w:t>
+            </w:r>
+            <w:r>
+              <w:rPr>
+                <w:rStyle w:val="Textoennegrita"/>
+              </w:rPr>
+              <w:t>vista</w:t>
+            </w:r>
+            <w:r>
+              <w:rPr>
+                <w:rFonts w:ascii="Open Sans" w:hAnsi="Open Sans" w:cs="Open Sans"/>
+                <w:color w:val="000000"/>
+                <w:sz w:val="20"/>
+                <w:szCs w:val="20"/>
+              </w:rPr>
+              <w:t xml:space="preserve"> </w:t>
+            </w:r>
+            <w:r>
+              <w:rPr>
+                <w:rStyle w:val="Textoennegrita"/>
+              </w:rPr>
+              <w:t>lógico</w:t>
+            </w:r>
+            <w:r>
+              <w:rPr>
+                <w:rFonts w:ascii="Open Sans" w:hAnsi="Open Sans" w:cs="Open Sans"/>
+                <w:color w:val="000000"/>
+                <w:sz w:val="20"/>
+                <w:szCs w:val="20"/>
+              </w:rPr>
+              <w:t xml:space="preserve">, como si un solo </w:t>
+            </w:r>
+            <w:r>
+              <w:rPr>
+                <w:rStyle w:val="Textoennegrita"/>
+              </w:rPr>
+              <w:t>SGBD</w:t>
+            </w:r>
+            <w:r>
+              <w:rPr>
+                <w:rFonts w:ascii="Open Sans" w:hAnsi="Open Sans" w:cs="Open Sans"/>
+                <w:color w:val="000000"/>
+                <w:sz w:val="20"/>
+                <w:szCs w:val="20"/>
+              </w:rPr>
+              <w:t xml:space="preserve"> </w:t>
+            </w:r>
+            <w:r>
+              <w:rPr>
+                <w:rStyle w:val="Textoennegrita"/>
+              </w:rPr>
+              <w:t>ejecutado</w:t>
+            </w:r>
+            <w:r>
+              <w:rPr>
+                <w:rFonts w:ascii="Open Sans" w:hAnsi="Open Sans" w:cs="Open Sans"/>
+                <w:color w:val="000000"/>
+                <w:sz w:val="20"/>
+                <w:szCs w:val="20"/>
+              </w:rPr>
+              <w:t xml:space="preserve"> en una </w:t>
+            </w:r>
+            <w:r>
+              <w:rPr>
+                <w:rStyle w:val="Textoennegrita"/>
+              </w:rPr>
+              <w:t>sola</w:t>
+            </w:r>
+            <w:r>
+              <w:rPr>
+                <w:rFonts w:ascii="Open Sans" w:hAnsi="Open Sans" w:cs="Open Sans"/>
+                <w:color w:val="000000"/>
+                <w:sz w:val="20"/>
+                <w:szCs w:val="20"/>
+              </w:rPr>
+              <w:t xml:space="preserve"> </w:t>
+            </w:r>
+            <w:r>
+              <w:rPr>
+                <w:rStyle w:val="Textoennegrita"/>
+              </w:rPr>
+              <w:t>máquina</w:t>
+            </w:r>
+            <w:r>
+              <w:rPr>
+                <w:rFonts w:ascii="Open Sans" w:hAnsi="Open Sans" w:cs="Open Sans"/>
+                <w:color w:val="000000"/>
+                <w:sz w:val="20"/>
+                <w:szCs w:val="20"/>
+              </w:rPr>
+              <w:t xml:space="preserve"> </w:t>
+            </w:r>
+            <w:r>
+              <w:rPr>
+                <w:rStyle w:val="Textoennegrita"/>
+              </w:rPr>
+              <w:t>administrara</w:t>
+            </w:r>
+            <w:r>
+              <w:rPr>
+                <w:rFonts w:ascii="Open Sans" w:hAnsi="Open Sans" w:cs="Open Sans"/>
+                <w:color w:val="000000"/>
+                <w:sz w:val="20"/>
+                <w:szCs w:val="20"/>
+              </w:rPr>
+              <w:t xml:space="preserve"> esos </w:t>
+            </w:r>
+            <w:r>
+              <w:rPr>
+                <w:rStyle w:val="Textoennegrita"/>
+              </w:rPr>
+              <w:t>datos</w:t>
+            </w:r>
+            <w:r>
+              <w:rPr>
+                <w:rFonts w:ascii="Open Sans" w:hAnsi="Open Sans" w:cs="Open Sans"/>
+                <w:color w:val="000000"/>
+                <w:sz w:val="20"/>
+                <w:szCs w:val="20"/>
+              </w:rPr>
+              <w:t>.</w:t>
             </w:r>
           </w:p>
         </w:tc>
       </w:tr>
     </w:tbl>
-    <w:p/>
+    <w:p>
+      <w:pPr>
+        <w:spacing w:before="240"/>
+        <w:jc w:val="both"/>
+      </w:pPr>
+      <w:r>
+        <w:t xml:space="preserve">Un SGBDD desarrollará su trabajo a través de un conjunto de sitios o nodos, que poseen un sistema de procesamiento de datos completo con una base de datos local, un sistema de gestor de bases de datos e interconectados entre sí. </w:t>
+      </w:r>
+    </w:p>
     <w:p>
       <w:pPr>
         <w:jc w:val="both"/>
       </w:pPr>
       <w:r>
-        <w:t xml:space="preserve">Un SGBDD desarrollará su trabajo a través de un conjunto de sitios o nodos, que poseen un sistema de procesamiento de datos completo con una base de datos local, un sistema de gestor de bases de datos e interconectados entre sí. Si estos nodos están dispersos geográficamente se interconectarán a través de una red de área amplia o </w:t>
+        <w:t xml:space="preserve">Si estos nodos están dispersos geográficamente se interconectarán a través de una red de área amplia o </w:t>
       </w:r>
       <w:r>
         <w:rPr>
@@ -46412,7 +49116,26 @@
         <w:t>LAN</w:t>
       </w:r>
       <w:r>
-        <w:t>. Este tipo de sistemas es utilizado en: organizaciones con estructura descentralizada, industrias de manufactura con múltiples sedes (automoción), aplicaciones militares, lineas aéreas, cadenas hoteleras, servicios bancarios, etc.</w:t>
+        <w:t xml:space="preserve">. </w:t>
+      </w:r>
+    </w:p>
+    <w:p>
+      <w:pPr>
+        <w:jc w:val="both"/>
+      </w:pPr>
+      <w:r>
+        <w:t xml:space="preserve">Este tipo de sistemas es utilizado en: organizaciones con estructura descentralizada, industrias de manufactura con múltiples sedes (automoción), aplicaciones militares, </w:t>
+      </w:r>
+      <w:r>
+        <w:t>líneas</w:t>
+      </w:r>
+      <w:r>
+        <w:t xml:space="preserve"> aéreas, cadenas hoteleras, servicios bancarios, etc.</w:t>
+      </w:r>
+    </w:p>
+    <w:p>
+      <w:r>
+        <w:br w:type="page"/>
       </w:r>
     </w:p>
     <w:tbl>
@@ -46456,7 +49179,7 @@
       <w:tr>
         <w:tc>
           <w:tcPr>
-            <w:tcW w:w="1655" w:type="dxa"/>
+            <w:tcW w:w="1751" w:type="dxa"/>
             <w:shd w:val="clear" w:color="auto" w:fill="D9E2F3" w:themeFill="accent1" w:themeFillTint="33"/>
           </w:tcPr>
           <w:p>
@@ -46479,7 +49202,7 @@
         </w:tc>
         <w:tc>
           <w:tcPr>
-            <w:tcW w:w="7412" w:type="dxa"/>
+            <w:tcW w:w="7316" w:type="dxa"/>
           </w:tcPr>
           <w:p>
             <w:pPr>
@@ -46487,7 +49210,97 @@
               <w:jc w:val="both"/>
             </w:pPr>
             <w:r>
-              <w:t>El acceso y procesamiento de los datos es más rápido ya que varios nodos comparten carga de trabajo.</w:t>
+              <w:t xml:space="preserve">El </w:t>
+            </w:r>
+            <w:r>
+              <w:rPr>
+                <w:rStyle w:val="Textoennegrita"/>
+              </w:rPr>
+              <w:t>acceso</w:t>
+            </w:r>
+            <w:r>
+              <w:t xml:space="preserve"> y </w:t>
+            </w:r>
+            <w:r>
+              <w:rPr>
+                <w:rStyle w:val="Textoennegrita"/>
+              </w:rPr>
+              <w:t>procesamiento</w:t>
+            </w:r>
+            <w:r>
+              <w:t xml:space="preserve"> de los </w:t>
+            </w:r>
+            <w:r>
+              <w:rPr>
+                <w:rStyle w:val="Textoennegrita"/>
+              </w:rPr>
+              <w:t>datos</w:t>
+            </w:r>
+            <w:r>
+              <w:t xml:space="preserve"> es </w:t>
+            </w:r>
+            <w:r>
+              <w:rPr>
+                <w:rStyle w:val="Textoennegrita"/>
+              </w:rPr>
+              <w:t>más</w:t>
+            </w:r>
+            <w:r>
+              <w:t xml:space="preserve"> </w:t>
+            </w:r>
+            <w:r>
+              <w:rPr>
+                <w:rStyle w:val="Textoennegrita"/>
+              </w:rPr>
+              <w:t>rápido</w:t>
+            </w:r>
+            <w:r>
+              <w:t xml:space="preserve"> ya que </w:t>
+            </w:r>
+            <w:r>
+              <w:rPr>
+                <w:rStyle w:val="Textoennegrita"/>
+              </w:rPr>
+              <w:t>varios</w:t>
+            </w:r>
+            <w:r>
+              <w:t xml:space="preserve"> </w:t>
+            </w:r>
+            <w:r>
+              <w:rPr>
+                <w:rStyle w:val="Textoennegrita"/>
+              </w:rPr>
+              <w:t>nodos</w:t>
+            </w:r>
+            <w:r>
+              <w:t xml:space="preserve"> </w:t>
+            </w:r>
+            <w:r>
+              <w:rPr>
+                <w:rStyle w:val="Textoennegrita"/>
+              </w:rPr>
+              <w:t>comparten</w:t>
+            </w:r>
+            <w:r>
+              <w:t xml:space="preserve"> </w:t>
+            </w:r>
+            <w:r>
+              <w:rPr>
+                <w:rStyle w:val="Textoennegrita"/>
+              </w:rPr>
+              <w:t>carga</w:t>
+            </w:r>
+            <w:r>
+              <w:t xml:space="preserve"> de </w:t>
+            </w:r>
+            <w:r>
+              <w:rPr>
+                <w:rStyle w:val="Textoennegrita"/>
+              </w:rPr>
+              <w:t>trabajo</w:t>
+            </w:r>
+            <w:r>
+              <w:t>.</w:t>
             </w:r>
           </w:p>
           <w:p>
@@ -46496,7 +49309,70 @@
               <w:jc w:val="both"/>
             </w:pPr>
             <w:r>
-              <w:t>Desde una ubicación puede accederse a información alojada en diferentes lugares.</w:t>
+              <w:t xml:space="preserve">Desde </w:t>
+            </w:r>
+            <w:r>
+              <w:rPr>
+                <w:rStyle w:val="Textoennegrita"/>
+              </w:rPr>
+              <w:t>una</w:t>
+            </w:r>
+            <w:r>
+              <w:t xml:space="preserve"> </w:t>
+            </w:r>
+            <w:r>
+              <w:rPr>
+                <w:rStyle w:val="Textoennegrita"/>
+              </w:rPr>
+              <w:t>ubicación</w:t>
+            </w:r>
+            <w:r>
+              <w:t xml:space="preserve"> puede </w:t>
+            </w:r>
+            <w:r>
+              <w:rPr>
+                <w:rStyle w:val="Textoennegrita"/>
+              </w:rPr>
+              <w:t>accederse</w:t>
+            </w:r>
+            <w:r>
+              <w:t xml:space="preserve"> a </w:t>
+            </w:r>
+            <w:r>
+              <w:rPr>
+                <w:rStyle w:val="Textoennegrita"/>
+              </w:rPr>
+              <w:t>información</w:t>
+            </w:r>
+            <w:r>
+              <w:t xml:space="preserve"> </w:t>
+            </w:r>
+            <w:r>
+              <w:rPr>
+                <w:rStyle w:val="Textoennegrita"/>
+              </w:rPr>
+              <w:t>alojada</w:t>
+            </w:r>
+            <w:r>
+              <w:t xml:space="preserve"> en </w:t>
+            </w:r>
+            <w:r>
+              <w:rPr>
+                <w:rStyle w:val="Textoennegrita"/>
+              </w:rPr>
+              <w:t>diferentes</w:t>
+            </w:r>
+            <w:r>
+              <w:t xml:space="preserve"> </w:t>
+            </w:r>
+            <w:r>
+              <w:rPr>
+                <w:rStyle w:val="Textoennegrita"/>
+              </w:rPr>
+              <w:t>lugares</w:t>
+            </w:r>
+            <w:r>
+              <w:t>.</w:t>
             </w:r>
           </w:p>
           <w:p>
@@ -46505,8 +49381,43 @@
               <w:jc w:val="both"/>
             </w:pPr>
             <w:r>
-              <w:lastRenderedPageBreak/>
-              <w:t>Los costes son inferiores a los de las bases centralizadas.</w:t>
+              <w:t xml:space="preserve">Los </w:t>
+            </w:r>
+            <w:r>
+              <w:rPr>
+                <w:rStyle w:val="Textoennegrita"/>
+              </w:rPr>
+              <w:t>costes</w:t>
+            </w:r>
+            <w:r>
+              <w:t xml:space="preserve"> son </w:t>
+            </w:r>
+            <w:r>
+              <w:rPr>
+                <w:rStyle w:val="Textoennegrita"/>
+              </w:rPr>
+              <w:t>inferiores</w:t>
+            </w:r>
+            <w:r>
+              <w:t xml:space="preserve"> a los de las </w:t>
+            </w:r>
+            <w:r>
+              <w:rPr>
+                <w:rStyle w:val="Textoennegrita"/>
+              </w:rPr>
+              <w:t>bases</w:t>
+            </w:r>
+            <w:r>
+              <w:t xml:space="preserve"> </w:t>
+            </w:r>
+            <w:r>
+              <w:rPr>
+                <w:rStyle w:val="Textoennegrita"/>
+              </w:rPr>
+              <w:t>centralizadas</w:t>
+            </w:r>
+            <w:r>
+              <w:t>.</w:t>
             </w:r>
           </w:p>
           <w:p>
@@ -46515,18 +49426,111 @@
               <w:jc w:val="both"/>
             </w:pPr>
             <w:r>
-              <w:t xml:space="preserve">Existe cierta tolerancia a fallos. Mediante la </w:t>
-            </w:r>
-            <w:hyperlink r:id="rId27" w:anchor="tf6cf01bb-7067-cb6e-21cd-bbb73be4f6a3" w:history="1">
+              <w:t xml:space="preserve">Existe </w:t>
+            </w:r>
+            <w:r>
+              <w:rPr>
+                <w:rStyle w:val="Textoennegrita"/>
+              </w:rPr>
+              <w:t>cierta</w:t>
+            </w:r>
+            <w:r>
+              <w:t xml:space="preserve"> </w:t>
+            </w:r>
+            <w:r>
+              <w:rPr>
+                <w:rStyle w:val="Textoennegrita"/>
+              </w:rPr>
+              <w:t>tolerancia</w:t>
+            </w:r>
+            <w:r>
+              <w:t xml:space="preserve"> a </w:t>
+            </w:r>
+            <w:r>
+              <w:rPr>
+                <w:rStyle w:val="Textoennegrita"/>
+              </w:rPr>
+              <w:t>fallos</w:t>
+            </w:r>
+            <w:r>
+              <w:t xml:space="preserve">. </w:t>
+            </w:r>
+            <w:r>
+              <w:rPr>
+                <w:rStyle w:val="Textoennegrita"/>
+              </w:rPr>
+              <w:t>Mediante</w:t>
+            </w:r>
+            <w:r>
+              <w:t xml:space="preserve"> la </w:t>
+            </w:r>
+            <w:hyperlink r:id="rId26" w:anchor="tf6cf01bb-7067-cb6e-21cd-bbb73be4f6a3" w:history="1">
               <w:r>
                 <w:rPr>
-                  <w:rStyle w:val="Hipervnculo"/>
+                  <w:rStyle w:val="Textoennegrita"/>
                 </w:rPr>
                 <w:t>replicación</w:t>
               </w:r>
             </w:hyperlink>
             <w:r>
-              <w:t>, si un nodo deja de funcionar el sistema completo no deja de funcionar.</w:t>
+              <w:t xml:space="preserve">, </w:t>
+            </w:r>
+            <w:r>
+              <w:rPr>
+                <w:rStyle w:val="Textoennegrita"/>
+              </w:rPr>
+              <w:t>si un nodo</w:t>
+            </w:r>
+            <w:r>
+              <w:t xml:space="preserve"> </w:t>
+            </w:r>
+            <w:r>
+              <w:rPr>
+                <w:rStyle w:val="Textoennegrita"/>
+              </w:rPr>
+              <w:t>deja</w:t>
+            </w:r>
+            <w:r>
+              <w:t xml:space="preserve"> de </w:t>
+            </w:r>
+            <w:r>
+              <w:rPr>
+                <w:rStyle w:val="Textoennegrita"/>
+              </w:rPr>
+              <w:t>funcionar</w:t>
+            </w:r>
+            <w:r>
+              <w:t xml:space="preserve"> el </w:t>
+            </w:r>
+            <w:r>
+              <w:rPr>
+                <w:rStyle w:val="Textoennegrita"/>
+              </w:rPr>
+              <w:t>sistema</w:t>
+            </w:r>
+            <w:r>
+              <w:t xml:space="preserve"> </w:t>
+            </w:r>
+            <w:r>
+              <w:rPr>
+                <w:rStyle w:val="Textoennegrita"/>
+              </w:rPr>
+              <w:t>completo</w:t>
+            </w:r>
+            <w:r>
+              <w:t xml:space="preserve"> </w:t>
+            </w:r>
+            <w:r>
+              <w:t>sigue</w:t>
+            </w:r>
+            <w:r>
+              <w:t xml:space="preserve"> funciona</w:t>
+            </w:r>
+            <w:r>
+              <w:t>ndo</w:t>
+            </w:r>
+            <w:r>
+              <w:t>.</w:t>
             </w:r>
           </w:p>
           <w:p>
@@ -46535,13 +49539,73 @@
               <w:jc w:val="both"/>
             </w:pPr>
             <w:r>
-              <w:t>El enfoque distribuido de las bases de datos se adapta más naturalmente a la estructura de las organizaciones. Permiten la incorporación de nodos de forma flexible y fácil.</w:t>
+              <w:t xml:space="preserve">El enfoque distribuido de las bases de datos se adapta más naturalmente a la estructura de las organizaciones. </w:t>
             </w:r>
           </w:p>
           <w:p>
             <w:pPr>
               <w:spacing w:before="240" w:after="240"/>
               <w:jc w:val="both"/>
+            </w:pPr>
+            <w:r>
+              <w:rPr>
+                <w:rStyle w:val="Textoennegrita"/>
+              </w:rPr>
+              <w:t>Permiten</w:t>
+            </w:r>
+            <w:r>
+              <w:t xml:space="preserve"> la </w:t>
+            </w:r>
+            <w:r>
+              <w:rPr>
+                <w:rStyle w:val="Textoennegrita"/>
+              </w:rPr>
+              <w:t>incorporación</w:t>
+            </w:r>
+            <w:r>
+              <w:t xml:space="preserve"> de </w:t>
+            </w:r>
+            <w:r>
+              <w:rPr>
+                <w:rStyle w:val="Textoennegrita"/>
+              </w:rPr>
+              <w:t>nodos</w:t>
+            </w:r>
+            <w:r>
+              <w:t xml:space="preserve"> de </w:t>
+            </w:r>
+            <w:r>
+              <w:rPr>
+                <w:rStyle w:val="Textoennegrita"/>
+              </w:rPr>
+              <w:t>forma</w:t>
+            </w:r>
+            <w:r>
+              <w:t xml:space="preserve"> </w:t>
+            </w:r>
+            <w:r>
+              <w:rPr>
+                <w:rStyle w:val="Textoennegrita"/>
+              </w:rPr>
+              <w:t>flexible</w:t>
+            </w:r>
+            <w:r>
+              <w:t xml:space="preserve"> y </w:t>
+            </w:r>
+            <w:r>
+              <w:rPr>
+                <w:rStyle w:val="Textoennegrita"/>
+              </w:rPr>
+              <w:t>fácil</w:t>
+            </w:r>
+            <w:r>
+              <w:t>.</w:t>
+            </w:r>
+          </w:p>
+          <w:p>
+            <w:pPr>
+              <w:spacing w:before="240" w:after="240"/>
+              <w:jc w:val="both"/>
               <w:rPr>
                 <w:rFonts w:ascii="Times New Roman" w:hAnsi="Times New Roman" w:cs="Times New Roman"/>
                 <w:sz w:val="24"/>
@@ -46549,7 +49613,43 @@
               </w:rPr>
             </w:pPr>
             <w:r>
-              <w:t>Aunque los nodos están interconectados, tienen independencia local.</w:t>
+              <w:t xml:space="preserve">Aunque los </w:t>
+            </w:r>
+            <w:r>
+              <w:rPr>
+                <w:rStyle w:val="Textoennegrita"/>
+              </w:rPr>
+              <w:t>nodos</w:t>
+            </w:r>
+            <w:r>
+              <w:t xml:space="preserve"> están </w:t>
+            </w:r>
+            <w:r>
+              <w:rPr>
+                <w:rStyle w:val="Textoennegrita"/>
+              </w:rPr>
+              <w:t>interconectados</w:t>
+            </w:r>
+            <w:r>
+              <w:t xml:space="preserve">, tienen </w:t>
+            </w:r>
+            <w:r>
+              <w:rPr>
+                <w:rStyle w:val="Textoennegrita"/>
+              </w:rPr>
+              <w:t>independencia</w:t>
+            </w:r>
+            <w:r>
+              <w:t xml:space="preserve"> </w:t>
+            </w:r>
+            <w:r>
+              <w:rPr>
+                <w:rStyle w:val="Textoennegrita"/>
+              </w:rPr>
+              <w:t>local</w:t>
+            </w:r>
+            <w:r>
+              <w:t>.</w:t>
             </w:r>
           </w:p>
         </w:tc>
@@ -46557,7 +49657,7 @@
       <w:tr>
         <w:tc>
           <w:tcPr>
-            <w:tcW w:w="1655" w:type="dxa"/>
+            <w:tcW w:w="1751" w:type="dxa"/>
             <w:shd w:val="clear" w:color="auto" w:fill="D9E2F3" w:themeFill="accent1" w:themeFillTint="33"/>
           </w:tcPr>
           <w:p>
@@ -46574,14 +49674,13 @@
                 <w:rStyle w:val="Textoennegrita"/>
                 <w:rFonts w:eastAsiaTheme="majorEastAsia"/>
               </w:rPr>
-              <w:lastRenderedPageBreak/>
               <w:t>Inconvenientes</w:t>
             </w:r>
           </w:p>
         </w:tc>
         <w:tc>
           <w:tcPr>
-            <w:tcW w:w="7412" w:type="dxa"/>
+            <w:tcW w:w="7316" w:type="dxa"/>
           </w:tcPr>
           <w:p>
             <w:pPr>
@@ -46589,7 +49688,43 @@
               <w:jc w:val="both"/>
             </w:pPr>
             <w:r>
-              <w:t>La probabilidad de violaciones de seguridad es creciente si no se toman las precauciones debidas.</w:t>
+              <w:t xml:space="preserve">La </w:t>
+            </w:r>
+            <w:r>
+              <w:rPr>
+                <w:rStyle w:val="Textoennegrita"/>
+              </w:rPr>
+              <w:t>probabilidad</w:t>
+            </w:r>
+            <w:r>
+              <w:t xml:space="preserve"> de </w:t>
+            </w:r>
+            <w:r>
+              <w:rPr>
+                <w:rStyle w:val="Textoennegrita"/>
+              </w:rPr>
+              <w:t>violaciones</w:t>
+            </w:r>
+            <w:r>
+              <w:t xml:space="preserve"> de </w:t>
+            </w:r>
+            <w:r>
+              <w:rPr>
+                <w:rStyle w:val="Textoennegrita"/>
+              </w:rPr>
+              <w:t>seguridad</w:t>
+            </w:r>
+            <w:r>
+              <w:t xml:space="preserve"> es </w:t>
+            </w:r>
+            <w:r>
+              <w:rPr>
+                <w:rStyle w:val="Textoennegrita"/>
+              </w:rPr>
+              <w:t>creciente</w:t>
+            </w:r>
+            <w:r>
+              <w:t xml:space="preserve"> si no se toman las precauciones debidas.</w:t>
             </w:r>
           </w:p>
           <w:p>
@@ -46598,7 +49733,61 @@
               <w:jc w:val="both"/>
             </w:pPr>
             <w:r>
-              <w:t>Existe una complejidad añadida que es necesaria para garantizar la coordinación apropiada entre los nodos.</w:t>
+              <w:t xml:space="preserve">Existe una </w:t>
+            </w:r>
+            <w:r>
+              <w:rPr>
+                <w:rStyle w:val="Textoennegrita"/>
+              </w:rPr>
+              <w:t>complejidad</w:t>
+            </w:r>
+            <w:r>
+              <w:t xml:space="preserve"> </w:t>
+            </w:r>
+            <w:r>
+              <w:rPr>
+                <w:rStyle w:val="Textoennegrita"/>
+              </w:rPr>
+              <w:t>añadida</w:t>
+            </w:r>
+            <w:r>
+              <w:t xml:space="preserve"> que es </w:t>
+            </w:r>
+            <w:r>
+              <w:rPr>
+                <w:rStyle w:val="Textoennegrita"/>
+              </w:rPr>
+              <w:t>necesaria</w:t>
+            </w:r>
+            <w:r>
+              <w:t xml:space="preserve"> para </w:t>
+            </w:r>
+            <w:r>
+              <w:rPr>
+                <w:rStyle w:val="Textoennegrita"/>
+              </w:rPr>
+              <w:t>garantizar</w:t>
+            </w:r>
+            <w:r>
+              <w:t xml:space="preserve"> la </w:t>
+            </w:r>
+            <w:r>
+              <w:rPr>
+                <w:rStyle w:val="Textoennegrita"/>
+              </w:rPr>
+              <w:t>coordinación</w:t>
+            </w:r>
+            <w:r>
+              <w:t xml:space="preserve"> </w:t>
+            </w:r>
+            <w:r>
+              <w:rPr>
+                <w:rStyle w:val="Textoennegrita"/>
+              </w:rPr>
+              <w:t>apropiada</w:t>
+            </w:r>
+            <w:r>
+              <w:t xml:space="preserve"> entre los nodos.</w:t>
             </w:r>
           </w:p>
           <w:p>
@@ -46607,7 +49796,61 @@
               <w:jc w:val="both"/>
             </w:pPr>
             <w:r>
-              <w:t>La inversión inicial es menor, pero el mantenimiento y control puede resultar costoso.</w:t>
+              <w:t xml:space="preserve">La </w:t>
+            </w:r>
+            <w:r>
+              <w:rPr>
+                <w:rStyle w:val="Textoennegrita"/>
+              </w:rPr>
+              <w:t>inversión</w:t>
+            </w:r>
+            <w:r>
+              <w:t xml:space="preserve"> </w:t>
+            </w:r>
+            <w:r>
+              <w:rPr>
+                <w:rStyle w:val="Textoennegrita"/>
+              </w:rPr>
+              <w:t>inicial</w:t>
+            </w:r>
+            <w:r>
+              <w:t xml:space="preserve"> es </w:t>
+            </w:r>
+            <w:r>
+              <w:rPr>
+                <w:rStyle w:val="Textoennegrita"/>
+              </w:rPr>
+              <w:t>menor</w:t>
+            </w:r>
+            <w:r>
+              <w:t xml:space="preserve">, pero el </w:t>
+            </w:r>
+            <w:r>
+              <w:rPr>
+                <w:rStyle w:val="Textoennegrita"/>
+              </w:rPr>
+              <w:t>mantenimiento</w:t>
+            </w:r>
+            <w:r>
+              <w:t xml:space="preserve"> y </w:t>
+            </w:r>
+            <w:r>
+              <w:rPr>
+                <w:rStyle w:val="Textoennegrita"/>
+              </w:rPr>
+              <w:t>control</w:t>
+            </w:r>
+            <w:r>
+              <w:t xml:space="preserve"> puede </w:t>
+            </w:r>
+            <w:r>
+              <w:rPr>
+                <w:rStyle w:val="Textoennegrita"/>
+              </w:rPr>
+              <w:t>resultar costoso</w:t>
+            </w:r>
+            <w:r>
+              <w:t>.</w:t>
             </w:r>
           </w:p>
           <w:p>
@@ -46616,7 +49859,97 @@
               <w:jc w:val="both"/>
             </w:pPr>
             <w:r>
-              <w:t>Dado que los datos pueden estar replicados, el control de concurrencia y los mecanismos de recuperación son mucho más complejos que en un sistema centralizado.</w:t>
+              <w:t xml:space="preserve">Dado que los </w:t>
+            </w:r>
+            <w:r>
+              <w:rPr>
+                <w:rStyle w:val="Textoennegrita"/>
+              </w:rPr>
+              <w:t>datos</w:t>
+            </w:r>
+            <w:r>
+              <w:t xml:space="preserve"> </w:t>
+            </w:r>
+            <w:r>
+              <w:rPr>
+                <w:rStyle w:val="Textoennegrita"/>
+              </w:rPr>
+              <w:t>pueden</w:t>
+            </w:r>
+            <w:r>
+              <w:t xml:space="preserve"> estar </w:t>
+            </w:r>
+            <w:r>
+              <w:rPr>
+                <w:rStyle w:val="Textoennegrita"/>
+              </w:rPr>
+              <w:t>replicados</w:t>
+            </w:r>
+            <w:r>
+              <w:t xml:space="preserve">, el </w:t>
+            </w:r>
+            <w:r>
+              <w:rPr>
+                <w:rStyle w:val="Textoennegrita"/>
+              </w:rPr>
+              <w:t>control</w:t>
+            </w:r>
+            <w:r>
+              <w:t xml:space="preserve"> de </w:t>
+            </w:r>
+            <w:r>
+              <w:rPr>
+                <w:rStyle w:val="Textoennegrita"/>
+              </w:rPr>
+              <w:t>concurrencia</w:t>
+            </w:r>
+            <w:r>
+              <w:t xml:space="preserve"> y los </w:t>
+            </w:r>
+            <w:r>
+              <w:rPr>
+                <w:rStyle w:val="Textoennegrita"/>
+              </w:rPr>
+              <w:t>mecanismos</w:t>
+            </w:r>
+            <w:r>
+              <w:t xml:space="preserve"> de </w:t>
+            </w:r>
+            <w:r>
+              <w:rPr>
+                <w:rStyle w:val="Textoennegrita"/>
+              </w:rPr>
+              <w:t>recuperación</w:t>
+            </w:r>
+            <w:r>
+              <w:t xml:space="preserve"> son </w:t>
+            </w:r>
+            <w:r>
+              <w:rPr>
+                <w:rStyle w:val="Textoennegrita"/>
+              </w:rPr>
+              <w:t>mucho</w:t>
+            </w:r>
+            <w:r>
+              <w:t xml:space="preserve"> </w:t>
+            </w:r>
+            <w:r>
+              <w:rPr>
+                <w:rStyle w:val="Textoennegrita"/>
+              </w:rPr>
+              <w:t>más</w:t>
+            </w:r>
+            <w:r>
+              <w:t xml:space="preserve"> </w:t>
+            </w:r>
+            <w:r>
+              <w:rPr>
+                <w:rStyle w:val="Textoennegrita"/>
+              </w:rPr>
+              <w:t>complejos</w:t>
+            </w:r>
+            <w:r>
+              <w:t xml:space="preserve"> que en un sistema centralizado.</w:t>
             </w:r>
           </w:p>
           <w:p>
@@ -46625,7 +49958,133 @@
               <w:jc w:val="both"/>
             </w:pPr>
             <w:r>
-              <w:t>El intercambio de mensajes y el cómputo adicional necesario para conseguir la coordinación entre los distintos nodos constituyen una forma de sobrecarga que no surge en los sistemas centralizados.</w:t>
+              <w:t xml:space="preserve">El </w:t>
+            </w:r>
+            <w:r>
+              <w:rPr>
+                <w:rStyle w:val="Textoennegrita"/>
+              </w:rPr>
+              <w:t>intercambio</w:t>
+            </w:r>
+            <w:r>
+              <w:t xml:space="preserve"> de </w:t>
+            </w:r>
+            <w:r>
+              <w:rPr>
+                <w:rStyle w:val="Textoennegrita"/>
+              </w:rPr>
+              <w:t>mensajes</w:t>
+            </w:r>
+            <w:r>
+              <w:t xml:space="preserve"> y el </w:t>
+            </w:r>
+            <w:r>
+              <w:rPr>
+                <w:rStyle w:val="Textoennegrita"/>
+              </w:rPr>
+              <w:t>cómputo</w:t>
+            </w:r>
+            <w:r>
+              <w:t xml:space="preserve"> </w:t>
+            </w:r>
+            <w:r>
+              <w:rPr>
+                <w:rStyle w:val="Textoennegrita"/>
+              </w:rPr>
+              <w:t>adicional</w:t>
+            </w:r>
+            <w:r>
+              <w:t xml:space="preserve"> </w:t>
+            </w:r>
+            <w:r>
+              <w:rPr>
+                <w:rStyle w:val="Textoennegrita"/>
+              </w:rPr>
+              <w:t>necesario</w:t>
+            </w:r>
+            <w:r>
+              <w:t xml:space="preserve"> para </w:t>
+            </w:r>
+            <w:r>
+              <w:rPr>
+                <w:rStyle w:val="Textoennegrita"/>
+              </w:rPr>
+              <w:t>conseguir</w:t>
+            </w:r>
+            <w:r>
+              <w:t xml:space="preserve"> la </w:t>
+            </w:r>
+            <w:r>
+              <w:rPr>
+                <w:rStyle w:val="Textoennegrita"/>
+              </w:rPr>
+              <w:t>coordinación</w:t>
+            </w:r>
+            <w:r>
+              <w:t xml:space="preserve"> entre los </w:t>
+            </w:r>
+            <w:r>
+              <w:rPr>
+                <w:rStyle w:val="Textoennegrita"/>
+              </w:rPr>
+              <w:t>distintos</w:t>
+            </w:r>
+            <w:r>
+              <w:t xml:space="preserve"> </w:t>
+            </w:r>
+            <w:r>
+              <w:rPr>
+                <w:rStyle w:val="Textoennegrita"/>
+              </w:rPr>
+              <w:t>nodos</w:t>
+            </w:r>
+            <w:r>
+              <w:t xml:space="preserve"> </w:t>
+            </w:r>
+            <w:r>
+              <w:rPr>
+                <w:rStyle w:val="Textoennegrita"/>
+              </w:rPr>
+              <w:t>constituyen</w:t>
+            </w:r>
+            <w:r>
+              <w:t xml:space="preserve"> una forma de </w:t>
+            </w:r>
+            <w:r>
+              <w:rPr>
+                <w:rStyle w:val="Textoennegrita"/>
+              </w:rPr>
+              <w:t>sobrecarga</w:t>
+            </w:r>
+            <w:r>
+              <w:t xml:space="preserve"> que </w:t>
+            </w:r>
+            <w:r>
+              <w:rPr>
+                <w:rStyle w:val="Textoennegrita"/>
+              </w:rPr>
+              <w:t>no surge</w:t>
+            </w:r>
+            <w:r>
+              <w:t xml:space="preserve"> en los </w:t>
+            </w:r>
+            <w:r>
+              <w:rPr>
+                <w:rStyle w:val="Textoennegrita"/>
+              </w:rPr>
+              <w:t>sistemas</w:t>
+            </w:r>
+            <w:r>
+              <w:t xml:space="preserve"> </w:t>
+            </w:r>
+            <w:r>
+              <w:rPr>
+                <w:rStyle w:val="Textoennegrita"/>
+              </w:rPr>
+              <w:t>centralizados</w:t>
+            </w:r>
+            <w:r>
+              <w:t>.</w:t>
             </w:r>
           </w:p>
           <w:p>
@@ -46639,7 +50098,124 @@
               </w:rPr>
             </w:pPr>
             <w:r>
-              <w:t>Dada la complejidad del procesamiento entre nodos es difícil asegurar la corrección de los algoritmos, el funcionamiento correcto durante un fallo o la recuperación.</w:t>
+              <w:t xml:space="preserve">Dada la </w:t>
+            </w:r>
+            <w:r>
+              <w:rPr>
+                <w:rStyle w:val="Textoennegrita"/>
+              </w:rPr>
+              <w:t>complejidad</w:t>
+            </w:r>
+            <w:r>
+              <w:t xml:space="preserve"> del </w:t>
+            </w:r>
+            <w:r>
+              <w:rPr>
+                <w:rStyle w:val="Textoennegrita"/>
+              </w:rPr>
+              <w:t>procesamiento</w:t>
+            </w:r>
+            <w:r>
+              <w:t xml:space="preserve"> entre </w:t>
+            </w:r>
+            <w:r>
+              <w:rPr>
+                <w:rStyle w:val="Textoennegrita"/>
+              </w:rPr>
+              <w:t>nodos</w:t>
+            </w:r>
+            <w:r>
+              <w:t xml:space="preserve"> es </w:t>
+            </w:r>
+            <w:r>
+              <w:rPr>
+                <w:rStyle w:val="Textoennegrita"/>
+              </w:rPr>
+              <w:t>difícil</w:t>
+            </w:r>
+            <w:r>
+              <w:t xml:space="preserve"> </w:t>
+            </w:r>
+            <w:r>
+              <w:rPr>
+                <w:rStyle w:val="Textoennegrita"/>
+              </w:rPr>
+              <w:t>asegurar</w:t>
+            </w:r>
+            <w:r>
+              <w:t xml:space="preserve"> la </w:t>
+            </w:r>
+            <w:r>
+              <w:rPr>
+                <w:rStyle w:val="Textoennegrita"/>
+              </w:rPr>
+              <w:t>corrección</w:t>
+            </w:r>
+            <w:r>
+              <w:t xml:space="preserve"> de los </w:t>
+            </w:r>
+            <w:r>
+              <w:rPr>
+                <w:rStyle w:val="Textoennegrita"/>
+              </w:rPr>
+              <w:t>algoritmos</w:t>
+            </w:r>
+            <w:r>
+              <w:t xml:space="preserve">, el </w:t>
+            </w:r>
+            <w:r>
+              <w:rPr>
+                <w:rStyle w:val="Textoennegrita"/>
+              </w:rPr>
+              <w:t>funcionamiento</w:t>
+            </w:r>
+            <w:r>
+              <w:t xml:space="preserve"> </w:t>
+            </w:r>
+            <w:r>
+              <w:rPr>
+                <w:rStyle w:val="Textoennegrita"/>
+              </w:rPr>
+              <w:t>correcto</w:t>
+            </w:r>
+            <w:r>
+              <w:t xml:space="preserve"> </w:t>
+            </w:r>
+            <w:r>
+              <w:rPr>
+                <w:rStyle w:val="Textoennegrita"/>
+              </w:rPr>
+              <w:t>durante</w:t>
+            </w:r>
+            <w:r>
+              <w:t xml:space="preserve"> un </w:t>
+            </w:r>
+            <w:r>
+              <w:rPr>
+                <w:rStyle w:val="Textoennegrita"/>
+              </w:rPr>
+              <w:t>fallo</w:t>
+            </w:r>
+            <w:r>
+              <w:t xml:space="preserve"> </w:t>
+            </w:r>
+            <w:r>
+              <w:rPr>
+                <w:rStyle w:val="Textoennegrita"/>
+              </w:rPr>
+              <w:t>o</w:t>
+            </w:r>
+            <w:r>
+              <w:t xml:space="preserve"> la </w:t>
+            </w:r>
+            <w:r>
+              <w:rPr>
+                <w:rStyle w:val="Textoennegrita"/>
+              </w:rPr>
+              <w:t>recuperación</w:t>
+            </w:r>
+            <w:r>
+              <w:t>.</w:t>
             </w:r>
           </w:p>
         </w:tc>
@@ -46684,35 +50260,14 @@
           <w:szCs w:val="40"/>
         </w:rPr>
         <w:lastRenderedPageBreak/>
-        <w:t>Fragmentación</w:t>
+        <w:t xml:space="preserve">Fragmentación </w:t>
       </w:r>
       <w:r>
         <w:rPr>
           <w:rFonts w:cs="Open Sans"/>
           <w:szCs w:val="40"/>
         </w:rPr>
-        <w:t xml:space="preserve"> </w:t>
-      </w:r>
-      <w:r>
-        <w:rPr>
-          <w:rFonts w:cs="Open Sans"/>
-          <w:szCs w:val="40"/>
-        </w:rPr>
-        <w:t>(10</w:t>
-      </w:r>
-      <w:r>
-        <w:rPr>
-          <w:rFonts w:cs="Open Sans"/>
-          <w:szCs w:val="40"/>
-        </w:rPr>
-        <w:t>.1</w:t>
-      </w:r>
-      <w:r>
-        <w:rPr>
-          <w:rFonts w:cs="Open Sans"/>
-          <w:szCs w:val="40"/>
-        </w:rPr>
-        <w:t>)</w:t>
+        <w:t>(10.1)</w:t>
       </w:r>
     </w:p>
     <w:p>
@@ -46727,12 +50282,11 @@
       </w:pPr>
       <w:r>
         <w:rPr>
-          <w:rFonts w:ascii="Times New Roman" w:eastAsia="Times New Roman" w:hAnsi="Times New Roman" w:cs="Times New Roman"/>
-          <w:sz w:val="24"/>
-          <w:szCs w:val="24"/>
+          <w:rFonts w:eastAsia="Times New Roman" w:cs="Open Sans"/>
+          <w:szCs w:val="20"/>
           <w:lang w:eastAsia="es-ES"/>
         </w:rPr>
-        <w:br/>
+        <w:t>E</w:t>
       </w:r>
       <w:r>
         <w:rPr>
@@ -46740,7 +50294,431 @@
           <w:szCs w:val="20"/>
           <w:lang w:eastAsia="es-ES"/>
         </w:rPr>
-        <w:t>Sabemos que en los sistemas de bases de datos distribuidas la información se encuentra repartida en varios lugares. La forma de extraer los datos consultados puede realizarse mediante la fragmentación de distintas tablas pertenecientes a distintas bases de datos que se encuentran en diferentes servidores. El problema de fragmentación se refiere al particionamiento de la información para distribuir cada parte a los diferentes sitios de la red.</w:t>
+        <w:t xml:space="preserve">n los </w:t>
+      </w:r>
+      <w:r>
+        <w:rPr>
+          <w:rStyle w:val="Textoennegrita"/>
+        </w:rPr>
+        <w:t xml:space="preserve">sistemas </w:t>
+      </w:r>
+      <w:r>
+        <w:rPr>
+          <w:rFonts w:eastAsia="Times New Roman" w:cs="Open Sans"/>
+          <w:szCs w:val="20"/>
+          <w:lang w:eastAsia="es-ES"/>
+        </w:rPr>
+        <w:t xml:space="preserve">de </w:t>
+      </w:r>
+      <w:r>
+        <w:rPr>
+          <w:rStyle w:val="Textoennegrita"/>
+        </w:rPr>
+        <w:t>BD</w:t>
+      </w:r>
+      <w:r>
+        <w:rPr>
+          <w:rFonts w:eastAsia="Times New Roman" w:cs="Open Sans"/>
+          <w:szCs w:val="20"/>
+          <w:lang w:eastAsia="es-ES"/>
+        </w:rPr>
+        <w:t xml:space="preserve"> </w:t>
+      </w:r>
+      <w:r>
+        <w:rPr>
+          <w:rStyle w:val="Textoennegrita"/>
+        </w:rPr>
+        <w:t>distribuidas</w:t>
+      </w:r>
+      <w:r>
+        <w:rPr>
+          <w:rFonts w:eastAsia="Times New Roman" w:cs="Open Sans"/>
+          <w:szCs w:val="20"/>
+          <w:lang w:eastAsia="es-ES"/>
+        </w:rPr>
+        <w:t xml:space="preserve"> la </w:t>
+      </w:r>
+      <w:r>
+        <w:rPr>
+          <w:rStyle w:val="Textoennegrita"/>
+        </w:rPr>
+        <w:t>información</w:t>
+      </w:r>
+      <w:r>
+        <w:rPr>
+          <w:rFonts w:eastAsia="Times New Roman" w:cs="Open Sans"/>
+          <w:szCs w:val="20"/>
+          <w:lang w:eastAsia="es-ES"/>
+        </w:rPr>
+        <w:t xml:space="preserve"> se encuentra </w:t>
+      </w:r>
+      <w:r>
+        <w:rPr>
+          <w:rStyle w:val="Textoennegrita"/>
+        </w:rPr>
+        <w:t>repartida</w:t>
+      </w:r>
+      <w:r>
+        <w:rPr>
+          <w:rFonts w:eastAsia="Times New Roman" w:cs="Open Sans"/>
+          <w:szCs w:val="20"/>
+          <w:lang w:eastAsia="es-ES"/>
+        </w:rPr>
+        <w:t xml:space="preserve"> en </w:t>
+      </w:r>
+      <w:r>
+        <w:rPr>
+          <w:rStyle w:val="Textoennegrita"/>
+        </w:rPr>
+        <w:t>varios</w:t>
+      </w:r>
+      <w:r>
+        <w:rPr>
+          <w:rFonts w:eastAsia="Times New Roman" w:cs="Open Sans"/>
+          <w:szCs w:val="20"/>
+          <w:lang w:eastAsia="es-ES"/>
+        </w:rPr>
+        <w:t xml:space="preserve"> </w:t>
+      </w:r>
+      <w:r>
+        <w:rPr>
+          <w:rStyle w:val="Textoennegrita"/>
+        </w:rPr>
+        <w:t>lugares</w:t>
+      </w:r>
+      <w:r>
+        <w:rPr>
+          <w:rFonts w:eastAsia="Times New Roman" w:cs="Open Sans"/>
+          <w:szCs w:val="20"/>
+          <w:lang w:eastAsia="es-ES"/>
+        </w:rPr>
+        <w:t xml:space="preserve">. </w:t>
+      </w:r>
+    </w:p>
+    <w:p>
+      <w:pPr>
+        <w:spacing w:before="100" w:beforeAutospacing="1" w:after="100" w:afterAutospacing="1" w:line="240" w:lineRule="auto"/>
+        <w:jc w:val="both"/>
+        <w:rPr>
+          <w:rFonts w:eastAsia="Times New Roman" w:cs="Open Sans"/>
+          <w:szCs w:val="20"/>
+          <w:lang w:eastAsia="es-ES"/>
+        </w:rPr>
+      </w:pPr>
+      <w:r>
+        <w:rPr>
+          <w:rFonts w:eastAsia="Times New Roman" w:cs="Open Sans"/>
+          <w:szCs w:val="20"/>
+          <w:lang w:eastAsia="es-ES"/>
+        </w:rPr>
+        <w:t>Para</w:t>
+      </w:r>
+      <w:r>
+        <w:rPr>
+          <w:rFonts w:eastAsia="Times New Roman" w:cs="Open Sans"/>
+          <w:szCs w:val="20"/>
+          <w:lang w:eastAsia="es-ES"/>
+        </w:rPr>
+        <w:t xml:space="preserve"> </w:t>
+      </w:r>
+      <w:r>
+        <w:rPr>
+          <w:rStyle w:val="Textoennegrita"/>
+        </w:rPr>
+        <w:t>extraer</w:t>
+      </w:r>
+      <w:r>
+        <w:rPr>
+          <w:rFonts w:eastAsia="Times New Roman" w:cs="Open Sans"/>
+          <w:szCs w:val="20"/>
+          <w:lang w:eastAsia="es-ES"/>
+        </w:rPr>
+        <w:t xml:space="preserve"> los </w:t>
+      </w:r>
+      <w:r>
+        <w:rPr>
+          <w:rStyle w:val="Textoennegrita"/>
+        </w:rPr>
+        <w:t>datos</w:t>
+      </w:r>
+      <w:r>
+        <w:rPr>
+          <w:rFonts w:eastAsia="Times New Roman" w:cs="Open Sans"/>
+          <w:szCs w:val="20"/>
+          <w:lang w:eastAsia="es-ES"/>
+        </w:rPr>
+        <w:t xml:space="preserve"> </w:t>
+      </w:r>
+      <w:r>
+        <w:rPr>
+          <w:rStyle w:val="Textoennegrita"/>
+        </w:rPr>
+        <w:t>consultados</w:t>
+      </w:r>
+      <w:r>
+        <w:rPr>
+          <w:rFonts w:eastAsia="Times New Roman" w:cs="Open Sans"/>
+          <w:szCs w:val="20"/>
+          <w:lang w:eastAsia="es-ES"/>
+        </w:rPr>
+        <w:t xml:space="preserve"> puede </w:t>
+      </w:r>
+      <w:r>
+        <w:rPr>
+          <w:rStyle w:val="Textoennegrita"/>
+        </w:rPr>
+        <w:t>realizarse</w:t>
+      </w:r>
+      <w:r>
+        <w:rPr>
+          <w:rFonts w:eastAsia="Times New Roman" w:cs="Open Sans"/>
+          <w:szCs w:val="20"/>
+          <w:lang w:eastAsia="es-ES"/>
+        </w:rPr>
+        <w:t xml:space="preserve"> mediante la </w:t>
+      </w:r>
+      <w:r>
+        <w:rPr>
+          <w:rStyle w:val="Textoennegrita"/>
+        </w:rPr>
+        <w:t>fragmentación</w:t>
+      </w:r>
+      <w:r>
+        <w:rPr>
+          <w:rFonts w:eastAsia="Times New Roman" w:cs="Open Sans"/>
+          <w:szCs w:val="20"/>
+          <w:lang w:eastAsia="es-ES"/>
+        </w:rPr>
+        <w:t xml:space="preserve"> de </w:t>
+      </w:r>
+      <w:r>
+        <w:rPr>
+          <w:rStyle w:val="Textoennegrita"/>
+        </w:rPr>
+        <w:t>distintas</w:t>
+      </w:r>
+      <w:r>
+        <w:rPr>
+          <w:rFonts w:eastAsia="Times New Roman" w:cs="Open Sans"/>
+          <w:szCs w:val="20"/>
+          <w:lang w:eastAsia="es-ES"/>
+        </w:rPr>
+        <w:t xml:space="preserve"> </w:t>
+      </w:r>
+      <w:r>
+        <w:rPr>
+          <w:rStyle w:val="Textoennegrita"/>
+        </w:rPr>
+        <w:t>tablas</w:t>
+      </w:r>
+      <w:r>
+        <w:rPr>
+          <w:rFonts w:eastAsia="Times New Roman" w:cs="Open Sans"/>
+          <w:szCs w:val="20"/>
+          <w:lang w:eastAsia="es-ES"/>
+        </w:rPr>
+        <w:t xml:space="preserve"> pertenecientes a </w:t>
+      </w:r>
+      <w:r>
+        <w:rPr>
+          <w:rStyle w:val="Textoennegrita"/>
+        </w:rPr>
+        <w:t>distintas</w:t>
+      </w:r>
+      <w:r>
+        <w:rPr>
+          <w:rFonts w:eastAsia="Times New Roman" w:cs="Open Sans"/>
+          <w:szCs w:val="20"/>
+          <w:lang w:eastAsia="es-ES"/>
+        </w:rPr>
+        <w:t xml:space="preserve"> </w:t>
+      </w:r>
+      <w:r>
+        <w:rPr>
+          <w:rStyle w:val="Textoennegrita"/>
+        </w:rPr>
+        <w:t>bases</w:t>
+      </w:r>
+      <w:r>
+        <w:rPr>
+          <w:rFonts w:eastAsia="Times New Roman" w:cs="Open Sans"/>
+          <w:szCs w:val="20"/>
+          <w:lang w:eastAsia="es-ES"/>
+        </w:rPr>
+        <w:t xml:space="preserve"> de </w:t>
+      </w:r>
+      <w:r>
+        <w:rPr>
+          <w:rStyle w:val="Textoennegrita"/>
+        </w:rPr>
+        <w:t>datos</w:t>
+      </w:r>
+      <w:r>
+        <w:rPr>
+          <w:rFonts w:eastAsia="Times New Roman" w:cs="Open Sans"/>
+          <w:szCs w:val="20"/>
+          <w:lang w:eastAsia="es-ES"/>
+        </w:rPr>
+        <w:t xml:space="preserve"> que se encuentran en </w:t>
+      </w:r>
+      <w:r>
+        <w:rPr>
+          <w:rStyle w:val="Textoennegrita"/>
+        </w:rPr>
+        <w:t>diferentes</w:t>
+      </w:r>
+      <w:r>
+        <w:rPr>
+          <w:rFonts w:eastAsia="Times New Roman" w:cs="Open Sans"/>
+          <w:szCs w:val="20"/>
+          <w:lang w:eastAsia="es-ES"/>
+        </w:rPr>
+        <w:t xml:space="preserve"> </w:t>
+      </w:r>
+      <w:r>
+        <w:rPr>
+          <w:rStyle w:val="Textoennegrita"/>
+        </w:rPr>
+        <w:t>servidores</w:t>
+      </w:r>
+      <w:r>
+        <w:rPr>
+          <w:rFonts w:eastAsia="Times New Roman" w:cs="Open Sans"/>
+          <w:szCs w:val="20"/>
+          <w:lang w:eastAsia="es-ES"/>
+        </w:rPr>
+        <w:t xml:space="preserve">. </w:t>
+      </w:r>
+    </w:p>
+    <w:p>
+      <w:pPr>
+        <w:spacing w:before="100" w:beforeAutospacing="1" w:after="100" w:afterAutospacing="1" w:line="240" w:lineRule="auto"/>
+        <w:jc w:val="both"/>
+        <w:rPr>
+          <w:rFonts w:eastAsia="Times New Roman" w:cs="Open Sans"/>
+          <w:szCs w:val="20"/>
+          <w:lang w:eastAsia="es-ES"/>
+        </w:rPr>
+      </w:pPr>
+      <w:r>
+        <w:rPr>
+          <w:rFonts w:eastAsia="Times New Roman" w:cs="Open Sans"/>
+          <w:szCs w:val="20"/>
+          <w:lang w:eastAsia="es-ES"/>
+        </w:rPr>
+        <w:t xml:space="preserve">El </w:t>
+      </w:r>
+      <w:r>
+        <w:rPr>
+          <w:rStyle w:val="Textoennegrita"/>
+        </w:rPr>
+        <w:t>problema</w:t>
+      </w:r>
+      <w:r>
+        <w:rPr>
+          <w:rFonts w:eastAsia="Times New Roman" w:cs="Open Sans"/>
+          <w:szCs w:val="20"/>
+          <w:lang w:eastAsia="es-ES"/>
+        </w:rPr>
+        <w:t xml:space="preserve"> de </w:t>
+      </w:r>
+      <w:r>
+        <w:rPr>
+          <w:rStyle w:val="Textoennegrita"/>
+        </w:rPr>
+        <w:t>fragmentación</w:t>
+      </w:r>
+      <w:r>
+        <w:rPr>
+          <w:rFonts w:eastAsia="Times New Roman" w:cs="Open Sans"/>
+          <w:szCs w:val="20"/>
+          <w:lang w:eastAsia="es-ES"/>
+        </w:rPr>
+        <w:t xml:space="preserve"> se refiere al </w:t>
+      </w:r>
+      <w:r>
+        <w:rPr>
+          <w:rStyle w:val="Textoennegrita"/>
+        </w:rPr>
+        <w:t>particionamiento de la información</w:t>
+      </w:r>
+      <w:r>
+        <w:rPr>
+          <w:rFonts w:eastAsia="Times New Roman" w:cs="Open Sans"/>
+          <w:szCs w:val="20"/>
+          <w:lang w:eastAsia="es-ES"/>
+        </w:rPr>
+        <w:t xml:space="preserve"> para </w:t>
+      </w:r>
+      <w:r>
+        <w:rPr>
+          <w:rStyle w:val="Textoennegrita"/>
+        </w:rPr>
+        <w:t>distribuir</w:t>
+      </w:r>
+      <w:r>
+        <w:rPr>
+          <w:rFonts w:eastAsia="Times New Roman" w:cs="Open Sans"/>
+          <w:szCs w:val="20"/>
+          <w:lang w:eastAsia="es-ES"/>
+        </w:rPr>
+        <w:t xml:space="preserve"> </w:t>
+      </w:r>
+      <w:r>
+        <w:rPr>
+          <w:rStyle w:val="Textoennegrita"/>
+        </w:rPr>
+        <w:t>cada</w:t>
+      </w:r>
+      <w:r>
+        <w:rPr>
+          <w:rFonts w:eastAsia="Times New Roman" w:cs="Open Sans"/>
+          <w:szCs w:val="20"/>
+          <w:lang w:eastAsia="es-ES"/>
+        </w:rPr>
+        <w:t xml:space="preserve"> </w:t>
+      </w:r>
+      <w:r>
+        <w:rPr>
+          <w:rStyle w:val="Textoennegrita"/>
+        </w:rPr>
+        <w:t>parte</w:t>
+      </w:r>
+      <w:r>
+        <w:rPr>
+          <w:rFonts w:eastAsia="Times New Roman" w:cs="Open Sans"/>
+          <w:szCs w:val="20"/>
+          <w:lang w:eastAsia="es-ES"/>
+        </w:rPr>
+        <w:t xml:space="preserve"> a los </w:t>
+      </w:r>
+      <w:r>
+        <w:rPr>
+          <w:rStyle w:val="Textoennegrita"/>
+        </w:rPr>
+        <w:t>diferentes</w:t>
+      </w:r>
+      <w:r>
+        <w:rPr>
+          <w:rFonts w:eastAsia="Times New Roman" w:cs="Open Sans"/>
+          <w:szCs w:val="20"/>
+          <w:lang w:eastAsia="es-ES"/>
+        </w:rPr>
+        <w:t xml:space="preserve"> </w:t>
+      </w:r>
+      <w:r>
+        <w:rPr>
+          <w:rStyle w:val="Textoennegrita"/>
+        </w:rPr>
+        <w:t>sitios</w:t>
+      </w:r>
+      <w:r>
+        <w:rPr>
+          <w:rFonts w:eastAsia="Times New Roman" w:cs="Open Sans"/>
+          <w:szCs w:val="20"/>
+          <w:lang w:eastAsia="es-ES"/>
+        </w:rPr>
+        <w:t xml:space="preserve"> de la red.</w:t>
       </w:r>
     </w:p>
     <w:p>
@@ -46777,7 +50755,181 @@
           <w:szCs w:val="20"/>
           <w:lang w:eastAsia="es-ES"/>
         </w:rPr>
-        <w:t xml:space="preserve"> que se aplicará, ya que éste es un factor determinamente a la hora de la ejecución de consultas. Si no existe fragmentación, se tomarán las relaciones o tablas como la unidad de fragmentación. Pero también puede fragmentarse a nivel de tupla (fila o registro) o a nivel de atributo (columna o campo) de una tabla. No será adecuado un grado de fragmentación nulo, ni tampoco un grado de fragmentación demasiado alto. El grado de fragmentación deberá estar equilibrado y dependerá de las particularidades de las aplicaciones que utilicen dicha base de datos. Concretando, el objetivo de la fragmentación es encontrar un nivel de particionamiento adecuado en el rango que va desde tuplas o atributos hasta relaciones completas.</w:t>
+        <w:t xml:space="preserve"> que se aplicará, ya que éste es un factor determinante a la hora de la ejecución de consultas. </w:t>
+      </w:r>
+    </w:p>
+    <w:p>
+      <w:pPr>
+        <w:spacing w:before="100" w:beforeAutospacing="1" w:after="100" w:afterAutospacing="1" w:line="240" w:lineRule="auto"/>
+        <w:jc w:val="both"/>
+        <w:rPr>
+          <w:rFonts w:eastAsia="Times New Roman" w:cs="Open Sans"/>
+          <w:szCs w:val="20"/>
+          <w:lang w:eastAsia="es-ES"/>
+        </w:rPr>
+      </w:pPr>
+      <w:r>
+        <w:rPr>
+          <w:rStyle w:val="Textoennegrita"/>
+        </w:rPr>
+        <w:t>Si</w:t>
+      </w:r>
+      <w:r>
+        <w:rPr>
+          <w:rFonts w:eastAsia="Times New Roman" w:cs="Open Sans"/>
+          <w:szCs w:val="20"/>
+          <w:lang w:eastAsia="es-ES"/>
+        </w:rPr>
+        <w:t xml:space="preserve"> </w:t>
+      </w:r>
+      <w:r>
+        <w:rPr>
+          <w:rStyle w:val="Textoennegrita"/>
+        </w:rPr>
+        <w:t>no</w:t>
+      </w:r>
+      <w:r>
+        <w:rPr>
+          <w:rFonts w:eastAsia="Times New Roman" w:cs="Open Sans"/>
+          <w:szCs w:val="20"/>
+          <w:lang w:eastAsia="es-ES"/>
+        </w:rPr>
+        <w:t xml:space="preserve"> </w:t>
+      </w:r>
+      <w:r>
+        <w:rPr>
+          <w:rStyle w:val="Textoennegrita"/>
+        </w:rPr>
+        <w:t>existe</w:t>
+      </w:r>
+      <w:r>
+        <w:rPr>
+          <w:rFonts w:eastAsia="Times New Roman" w:cs="Open Sans"/>
+          <w:szCs w:val="20"/>
+          <w:lang w:eastAsia="es-ES"/>
+        </w:rPr>
+        <w:t xml:space="preserve"> </w:t>
+      </w:r>
+      <w:r>
+        <w:rPr>
+          <w:rStyle w:val="Textoennegrita"/>
+        </w:rPr>
+        <w:t>fragmentación</w:t>
+      </w:r>
+      <w:r>
+        <w:rPr>
+          <w:rFonts w:eastAsia="Times New Roman" w:cs="Open Sans"/>
+          <w:szCs w:val="20"/>
+          <w:lang w:eastAsia="es-ES"/>
+        </w:rPr>
+        <w:t xml:space="preserve">, se </w:t>
+      </w:r>
+      <w:r>
+        <w:rPr>
+          <w:rStyle w:val="Textoennegrita"/>
+        </w:rPr>
+        <w:t>tomarán</w:t>
+      </w:r>
+      <w:r>
+        <w:rPr>
+          <w:rFonts w:eastAsia="Times New Roman" w:cs="Open Sans"/>
+          <w:szCs w:val="20"/>
+          <w:lang w:eastAsia="es-ES"/>
+        </w:rPr>
+        <w:t xml:space="preserve"> las </w:t>
+      </w:r>
+      <w:r>
+        <w:rPr>
+          <w:rStyle w:val="Textoennegrita"/>
+        </w:rPr>
+        <w:t>relaciones</w:t>
+      </w:r>
+      <w:r>
+        <w:rPr>
+          <w:rFonts w:eastAsia="Times New Roman" w:cs="Open Sans"/>
+          <w:szCs w:val="20"/>
+          <w:lang w:eastAsia="es-ES"/>
+        </w:rPr>
+        <w:t xml:space="preserve"> o </w:t>
+      </w:r>
+      <w:r>
+        <w:rPr>
+          <w:rStyle w:val="Textoennegrita"/>
+        </w:rPr>
+        <w:t>tablas</w:t>
+      </w:r>
+      <w:r>
+        <w:rPr>
+          <w:rFonts w:eastAsia="Times New Roman" w:cs="Open Sans"/>
+          <w:szCs w:val="20"/>
+          <w:lang w:eastAsia="es-ES"/>
+        </w:rPr>
+        <w:t xml:space="preserve"> como la unidad de fragmentación. Pero también puede fragmentarse a nivel de tupla (fila o registro) o a nivel de atributo (columna o campo) de una tabla. </w:t>
+      </w:r>
+    </w:p>
+    <w:p>
+      <w:pPr>
+        <w:spacing w:before="100" w:beforeAutospacing="1" w:after="100" w:afterAutospacing="1" w:line="240" w:lineRule="auto"/>
+        <w:jc w:val="both"/>
+        <w:rPr>
+          <w:rFonts w:eastAsia="Times New Roman" w:cs="Open Sans"/>
+          <w:szCs w:val="20"/>
+          <w:lang w:eastAsia="es-ES"/>
+        </w:rPr>
+      </w:pPr>
+      <w:r>
+        <w:rPr>
+          <w:rFonts w:eastAsia="Times New Roman" w:cs="Open Sans"/>
+          <w:szCs w:val="20"/>
+          <w:lang w:eastAsia="es-ES"/>
+        </w:rPr>
+        <w:t xml:space="preserve">No será adecuado un grado de fragmentación nulo, ni tampoco un grado de fragmentación demasiado alto. </w:t>
+      </w:r>
+    </w:p>
+    <w:p>
+      <w:pPr>
+        <w:spacing w:before="100" w:beforeAutospacing="1" w:after="100" w:afterAutospacing="1" w:line="240" w:lineRule="auto"/>
+        <w:jc w:val="both"/>
+        <w:rPr>
+          <w:rFonts w:eastAsia="Times New Roman" w:cs="Open Sans"/>
+          <w:szCs w:val="20"/>
+          <w:lang w:eastAsia="es-ES"/>
+        </w:rPr>
+      </w:pPr>
+      <w:r>
+        <w:rPr>
+          <w:rFonts w:eastAsia="Times New Roman" w:cs="Open Sans"/>
+          <w:szCs w:val="20"/>
+          <w:lang w:eastAsia="es-ES"/>
+        </w:rPr>
+        <w:t xml:space="preserve">El grado de fragmentación deberá estar equilibrado y dependerá de las particularidades de las aplicaciones que utilicen dicha base de datos. </w:t>
+      </w:r>
+    </w:p>
+    <w:p>
+      <w:pPr>
+        <w:spacing w:before="100" w:beforeAutospacing="1" w:after="100" w:afterAutospacing="1" w:line="240" w:lineRule="auto"/>
+        <w:jc w:val="both"/>
+        <w:rPr>
+          <w:rFonts w:eastAsia="Times New Roman" w:cs="Open Sans"/>
+          <w:szCs w:val="20"/>
+          <w:lang w:eastAsia="es-ES"/>
+        </w:rPr>
+      </w:pPr>
+      <w:r>
+        <w:rPr>
+          <w:rFonts w:eastAsia="Times New Roman" w:cs="Open Sans"/>
+          <w:szCs w:val="20"/>
+          <w:lang w:eastAsia="es-ES"/>
+        </w:rPr>
+        <w:t>C</w:t>
+      </w:r>
+      <w:r>
+        <w:rPr>
+          <w:rFonts w:eastAsia="Times New Roman" w:cs="Open Sans"/>
+          <w:szCs w:val="20"/>
+          <w:lang w:eastAsia="es-ES"/>
+        </w:rPr>
+        <w:t>oncretando, el objetivo de la fragmentación es encontrar un nivel de particionamiento adecuado en el rango que va desde tuplas o atributos hasta relaciones completas.</w:t>
       </w:r>
     </w:p>
     <w:tbl>
@@ -46819,13 +50971,7 @@
               <w:rPr>
                 <w:color w:val="FFFFFF" w:themeColor="background1"/>
               </w:rPr>
-              <w:t>R</w:t>
-            </w:r>
-            <w:r>
-              <w:rPr>
-                <w:color w:val="FFFFFF" w:themeColor="background1"/>
-              </w:rPr>
-              <w:t>eglas fundamentales a cumplir</w:t>
+              <w:t>Reglas fundamentales a cumplir</w:t>
             </w:r>
           </w:p>
         </w:tc>
@@ -46867,8 +51013,13 @@
               <w:jc w:val="both"/>
             </w:pPr>
             <w:r>
-              <w:t>Si una relación R se descompone en fragmentos R1, R2, ..., Rn, cada elemento de datos que pueda encontrarse en R deberá poder encontrarse en uno o varios fragmentos Ri</w:t>
-            </w:r>
+              <w:t xml:space="preserve">Si una relación R se descompone en fragmentos R1, R2, ..., Rn, cada elemento de datos que pueda encontrarse en R deberá poder encontrarse en uno o varios fragmentos </w:t>
+            </w:r>
+            <w:proofErr w:type="spellStart"/>
+            <w:r>
+              <w:t>Ri</w:t>
+            </w:r>
+            <w:proofErr w:type="spellEnd"/>
           </w:p>
         </w:tc>
       </w:tr>
@@ -47075,7 +51226,109 @@
               <w:jc w:val="both"/>
             </w:pPr>
             <w:r>
-              <w:t xml:space="preserve">La fragmentación horizontal se realiza sobre las tuplas de la relación, dividiendo la relación en subrelaciones que contienen un subconjunto de las tuplas que alberga la primera. </w:t>
+              <w:t>S</w:t>
+            </w:r>
+            <w:r>
+              <w:t xml:space="preserve">e </w:t>
+            </w:r>
+            <w:r>
+              <w:rPr>
+                <w:rStyle w:val="Textoennegrita"/>
+              </w:rPr>
+              <w:t>realiza</w:t>
+            </w:r>
+            <w:r>
+              <w:t xml:space="preserve"> sobre las </w:t>
+            </w:r>
+            <w:r>
+              <w:rPr>
+                <w:rStyle w:val="Textoennegrita"/>
+              </w:rPr>
+              <w:t>tuplas</w:t>
+            </w:r>
+            <w:r>
+              <w:t xml:space="preserve"> de la </w:t>
+            </w:r>
+            <w:r>
+              <w:rPr>
+                <w:rStyle w:val="Textoennegrita"/>
+              </w:rPr>
+              <w:t>relación</w:t>
+            </w:r>
+            <w:r>
+              <w:t xml:space="preserve">, </w:t>
+            </w:r>
+            <w:r>
+              <w:rPr>
+                <w:rStyle w:val="Textoennegrita"/>
+              </w:rPr>
+              <w:t>dividiendo</w:t>
+            </w:r>
+            <w:r>
+              <w:t xml:space="preserve"> la </w:t>
+            </w:r>
+            <w:r>
+              <w:rPr>
+                <w:rStyle w:val="Textoennegrita"/>
+              </w:rPr>
+              <w:t>relación</w:t>
+            </w:r>
+            <w:r>
+              <w:t xml:space="preserve"> en </w:t>
+            </w:r>
+            <w:r>
+              <w:rPr>
+                <w:rStyle w:val="Textoennegrita"/>
+              </w:rPr>
+              <w:t>subrelaciones</w:t>
+            </w:r>
+            <w:r>
+              <w:t xml:space="preserve"> que </w:t>
+            </w:r>
+            <w:r>
+              <w:rPr>
+                <w:rStyle w:val="Textoennegrita"/>
+              </w:rPr>
+              <w:t>contienen</w:t>
+            </w:r>
+            <w:r>
+              <w:t xml:space="preserve"> un </w:t>
+            </w:r>
+            <w:r>
+              <w:rPr>
+                <w:rStyle w:val="Textoennegrita"/>
+              </w:rPr>
+              <w:t>subconjunto</w:t>
+            </w:r>
+            <w:r>
+              <w:t xml:space="preserve"> de las </w:t>
+            </w:r>
+            <w:r>
+              <w:rPr>
+                <w:rStyle w:val="Textoennegrita"/>
+              </w:rPr>
+              <w:t>tuplas</w:t>
+            </w:r>
+            <w:r>
+              <w:t xml:space="preserve"> que </w:t>
+            </w:r>
+            <w:r>
+              <w:rPr>
+                <w:rStyle w:val="Textoennegrita"/>
+              </w:rPr>
+              <w:t>alberga</w:t>
+            </w:r>
+            <w:r>
+              <w:t xml:space="preserve"> la </w:t>
+            </w:r>
+            <w:r>
+              <w:rPr>
+                <w:rStyle w:val="Textoennegrita"/>
+              </w:rPr>
+              <w:t>primera</w:t>
+            </w:r>
+            <w:r>
+              <w:t xml:space="preserve">. </w:t>
             </w:r>
           </w:p>
           <w:p>
@@ -47084,7 +51337,44 @@
               <w:jc w:val="both"/>
             </w:pPr>
             <w:r>
-              <w:t>Existen dos variantes de la fragmentación horizontal: la primaria y la derivada.</w:t>
+              <w:lastRenderedPageBreak/>
+              <w:t xml:space="preserve">Existen </w:t>
+            </w:r>
+            <w:r>
+              <w:rPr>
+                <w:rStyle w:val="Textoennegrita"/>
+              </w:rPr>
+              <w:t>dos</w:t>
+            </w:r>
+            <w:r>
+              <w:t xml:space="preserve"> </w:t>
+            </w:r>
+            <w:r>
+              <w:rPr>
+                <w:rStyle w:val="Textoennegrita"/>
+              </w:rPr>
+              <w:t>variantes</w:t>
+            </w:r>
+            <w:r>
+              <w:t xml:space="preserve">: la </w:t>
+            </w:r>
+            <w:r>
+              <w:rPr>
+                <w:rStyle w:val="Textoennegrita"/>
+              </w:rPr>
+              <w:t>primaria</w:t>
+            </w:r>
+            <w:r>
+              <w:t xml:space="preserve"> y la </w:t>
+            </w:r>
+            <w:r>
+              <w:rPr>
+                <w:rStyle w:val="Textoennegrita"/>
+              </w:rPr>
+              <w:t>derivada</w:t>
+            </w:r>
+            <w:r>
+              <w:t>.</w:t>
             </w:r>
           </w:p>
         </w:tc>
@@ -47112,6 +51402,7 @@
                 <w:szCs w:val="22"/>
                 <w:lang w:eastAsia="en-US"/>
               </w:rPr>
+              <w:lastRenderedPageBreak/>
               <w:t>V</w:t>
             </w:r>
             <w:r>
@@ -47137,7 +51428,46 @@
               <w:jc w:val="both"/>
             </w:pPr>
             <w:r>
-              <w:t xml:space="preserve">La fragmentación vertical, en cambio, se basa en los atributos de la relación para efectuar la división. </w:t>
+              <w:t>S</w:t>
+            </w:r>
+            <w:r>
+              <w:t xml:space="preserve">e basa en los </w:t>
+            </w:r>
+            <w:r>
+              <w:rPr>
+                <w:rStyle w:val="Textoennegrita"/>
+              </w:rPr>
+              <w:t>atributos</w:t>
+            </w:r>
+            <w:r>
+              <w:t xml:space="preserve"> de la </w:t>
+            </w:r>
+            <w:r>
+              <w:rPr>
+                <w:rStyle w:val="Textoennegrita"/>
+              </w:rPr>
+              <w:t>relación</w:t>
+            </w:r>
+            <w:r>
+              <w:t xml:space="preserve"> para </w:t>
+            </w:r>
+            <w:r>
+              <w:rPr>
+                <w:rStyle w:val="Textoennegrita"/>
+              </w:rPr>
+              <w:t>efectuar</w:t>
+            </w:r>
+            <w:r>
+              <w:t xml:space="preserve"> la </w:t>
+            </w:r>
+            <w:r>
+              <w:rPr>
+                <w:rStyle w:val="Textoennegrita"/>
+              </w:rPr>
+              <w:t>división</w:t>
+            </w:r>
+            <w:r>
+              <w:t xml:space="preserve">. </w:t>
             </w:r>
           </w:p>
           <w:p>
@@ -47146,8 +51476,23 @@
               <w:jc w:val="both"/>
             </w:pPr>
             <w:r>
-              <w:lastRenderedPageBreak/>
-              <w:t xml:space="preserve">Una relación R produce fragmentos R1, R2, ..., Rr, cada uno de los cuales contiene un subconjunto de los atributos de R así como la llave primaria de R. </w:t>
+              <w:t xml:space="preserve">Una relación R produce fragmentos R1, R2, ..., </w:t>
+            </w:r>
+            <w:proofErr w:type="spellStart"/>
+            <w:r>
+              <w:t>Rr</w:t>
+            </w:r>
+            <w:proofErr w:type="spellEnd"/>
+            <w:r>
+              <w:t xml:space="preserve">, cada uno de los cuales contiene un subconjunto de los atributos de </w:t>
+            </w:r>
+            <w:proofErr w:type="gramStart"/>
+            <w:r>
+              <w:t>R</w:t>
+            </w:r>
+            <w:proofErr w:type="gramEnd"/>
+            <w:r>
+              <w:t xml:space="preserve"> así como la llave primaria de R. </w:t>
             </w:r>
           </w:p>
           <w:p>
@@ -47207,7 +51552,6 @@
                 <w:szCs w:val="22"/>
                 <w:lang w:eastAsia="en-US"/>
               </w:rPr>
-              <w:lastRenderedPageBreak/>
               <w:t>Híbrida o mixta</w:t>
             </w:r>
           </w:p>
@@ -48444,6 +52788,119 @@
     </w:lvl>
   </w:abstractNum>
   <w:abstractNum w:abstractNumId="8" w15:restartNumberingAfterBreak="0">
+    <w:nsid w:val="1D324888"/>
+    <w:multiLevelType w:val="hybridMultilevel"/>
+    <w:tmpl w:val="74B823C0"/>
+    <w:lvl w:ilvl="0" w:tplc="0C0A0001">
+      <w:start w:val="1"/>
+      <w:numFmt w:val="bullet"/>
+      <w:lvlText w:val=""/>
+      <w:lvlJc w:val="left"/>
+      <w:pPr>
+        <w:ind w:left="720" w:hanging="360"/>
+      </w:pPr>
+      <w:rPr>
+        <w:rFonts w:ascii="Symbol" w:hAnsi="Symbol" w:hint="default"/>
+      </w:rPr>
+    </w:lvl>
+    <w:lvl w:ilvl="1" w:tplc="0C0A0003" w:tentative="1">
+      <w:start w:val="1"/>
+      <w:numFmt w:val="bullet"/>
+      <w:lvlText w:val="o"/>
+      <w:lvlJc w:val="left"/>
+      <w:pPr>
+        <w:ind w:left="1440" w:hanging="360"/>
+      </w:pPr>
+      <w:rPr>
+        <w:rFonts w:ascii="Courier New" w:hAnsi="Courier New" w:cs="Courier New" w:hint="default"/>
+      </w:rPr>
+    </w:lvl>
+    <w:lvl w:ilvl="2" w:tplc="0C0A0005" w:tentative="1">
+      <w:start w:val="1"/>
+      <w:numFmt w:val="bullet"/>
+      <w:lvlText w:val=""/>
+      <w:lvlJc w:val="left"/>
+      <w:pPr>
+        <w:ind w:left="2160" w:hanging="360"/>
+      </w:pPr>
+      <w:rPr>
+        <w:rFonts w:ascii="Wingdings" w:hAnsi="Wingdings" w:hint="default"/>
+      </w:rPr>
+    </w:lvl>
+    <w:lvl w:ilvl="3" w:tplc="0C0A0001" w:tentative="1">
+      <w:start w:val="1"/>
+      <w:numFmt w:val="bullet"/>
+      <w:lvlText w:val=""/>
+      <w:lvlJc w:val="left"/>
+      <w:pPr>
+        <w:ind w:left="2880" w:hanging="360"/>
+      </w:pPr>
+      <w:rPr>
+        <w:rFonts w:ascii="Symbol" w:hAnsi="Symbol" w:hint="default"/>
+      </w:rPr>
+    </w:lvl>
+    <w:lvl w:ilvl="4" w:tplc="0C0A0003" w:tentative="1">
+      <w:start w:val="1"/>
+      <w:numFmt w:val="bullet"/>
+      <w:lvlText w:val="o"/>
+      <w:lvlJc w:val="left"/>
+      <w:pPr>
+        <w:ind w:left="3600" w:hanging="360"/>
+      </w:pPr>
+      <w:rPr>
+        <w:rFonts w:ascii="Courier New" w:hAnsi="Courier New" w:cs="Courier New" w:hint="default"/>
+      </w:rPr>
+    </w:lvl>
+    <w:lvl w:ilvl="5" w:tplc="0C0A0005" w:tentative="1">
+      <w:start w:val="1"/>
+      <w:numFmt w:val="bullet"/>
+      <w:lvlText w:val=""/>
+      <w:lvlJc w:val="left"/>
+      <w:pPr>
+        <w:ind w:left="4320" w:hanging="360"/>
+      </w:pPr>
+      <w:rPr>
+        <w:rFonts w:ascii="Wingdings" w:hAnsi="Wingdings" w:hint="default"/>
+      </w:rPr>
+    </w:lvl>
+    <w:lvl w:ilvl="6" w:tplc="0C0A0001" w:tentative="1">
+      <w:start w:val="1"/>
+      <w:numFmt w:val="bullet"/>
+      <w:lvlText w:val=""/>
+      <w:lvlJc w:val="left"/>
+      <w:pPr>
+        <w:ind w:left="5040" w:hanging="360"/>
+      </w:pPr>
+      <w:rPr>
+        <w:rFonts w:ascii="Symbol" w:hAnsi="Symbol" w:hint="default"/>
+      </w:rPr>
+    </w:lvl>
+    <w:lvl w:ilvl="7" w:tplc="0C0A0003" w:tentative="1">
+      <w:start w:val="1"/>
+      <w:numFmt w:val="bullet"/>
+      <w:lvlText w:val="o"/>
+      <w:lvlJc w:val="left"/>
+      <w:pPr>
+        <w:ind w:left="5760" w:hanging="360"/>
+      </w:pPr>
+      <w:rPr>
+        <w:rFonts w:ascii="Courier New" w:hAnsi="Courier New" w:cs="Courier New" w:hint="default"/>
+      </w:rPr>
+    </w:lvl>
+    <w:lvl w:ilvl="8" w:tplc="0C0A0005" w:tentative="1">
+      <w:start w:val="1"/>
+      <w:numFmt w:val="bullet"/>
+      <w:lvlText w:val=""/>
+      <w:lvlJc w:val="left"/>
+      <w:pPr>
+        <w:ind w:left="6480" w:hanging="360"/>
+      </w:pPr>
+      <w:rPr>
+        <w:rFonts w:ascii="Wingdings" w:hAnsi="Wingdings" w:hint="default"/>
+      </w:rPr>
+    </w:lvl>
+  </w:abstractNum>
+  <w:abstractNum w:abstractNumId="9" w15:restartNumberingAfterBreak="0">
     <w:nsid w:val="1F2A54E2"/>
     <w:multiLevelType w:val="multilevel"/>
     <w:tmpl w:val="41826DA6"/>
@@ -48592,7 +53049,7 @@
       </w:rPr>
     </w:lvl>
   </w:abstractNum>
-  <w:abstractNum w:abstractNumId="9" w15:restartNumberingAfterBreak="0">
+  <w:abstractNum w:abstractNumId="10" w15:restartNumberingAfterBreak="0">
     <w:nsid w:val="269D08B6"/>
     <w:multiLevelType w:val="multilevel"/>
     <w:tmpl w:val="127A3936"/>
@@ -48741,7 +53198,7 @@
       </w:rPr>
     </w:lvl>
   </w:abstractNum>
-  <w:abstractNum w:abstractNumId="10" w15:restartNumberingAfterBreak="0">
+  <w:abstractNum w:abstractNumId="11" w15:restartNumberingAfterBreak="0">
     <w:nsid w:val="27EE19FF"/>
     <w:multiLevelType w:val="hybridMultilevel"/>
     <w:tmpl w:val="22C66578"/>
@@ -48854,7 +53311,7 @@
       </w:rPr>
     </w:lvl>
   </w:abstractNum>
-  <w:abstractNum w:abstractNumId="11" w15:restartNumberingAfterBreak="0">
+  <w:abstractNum w:abstractNumId="12" w15:restartNumberingAfterBreak="0">
     <w:nsid w:val="28DA0043"/>
     <w:multiLevelType w:val="multilevel"/>
     <w:tmpl w:val="127A3936"/>
@@ -49003,7 +53460,7 @@
       </w:rPr>
     </w:lvl>
   </w:abstractNum>
-  <w:abstractNum w:abstractNumId="12" w15:restartNumberingAfterBreak="0">
+  <w:abstractNum w:abstractNumId="13" w15:restartNumberingAfterBreak="0">
     <w:nsid w:val="2FA92FA2"/>
     <w:multiLevelType w:val="hybridMultilevel"/>
     <w:tmpl w:val="47C479A8"/>
@@ -49089,7 +53546,7 @@
       </w:pPr>
     </w:lvl>
   </w:abstractNum>
-  <w:abstractNum w:abstractNumId="13" w15:restartNumberingAfterBreak="0">
+  <w:abstractNum w:abstractNumId="14" w15:restartNumberingAfterBreak="0">
     <w:nsid w:val="3A9764F2"/>
     <w:multiLevelType w:val="hybridMultilevel"/>
     <w:tmpl w:val="BE7663DC"/>
@@ -49202,7 +53659,7 @@
       </w:rPr>
     </w:lvl>
   </w:abstractNum>
-  <w:abstractNum w:abstractNumId="14" w15:restartNumberingAfterBreak="0">
+  <w:abstractNum w:abstractNumId="15" w15:restartNumberingAfterBreak="0">
     <w:nsid w:val="40605234"/>
     <w:multiLevelType w:val="hybridMultilevel"/>
     <w:tmpl w:val="A6C0C6A8"/>
@@ -49315,7 +53772,7 @@
       </w:rPr>
     </w:lvl>
   </w:abstractNum>
-  <w:abstractNum w:abstractNumId="15" w15:restartNumberingAfterBreak="0">
+  <w:abstractNum w:abstractNumId="16" w15:restartNumberingAfterBreak="0">
     <w:nsid w:val="4C9067E0"/>
     <w:multiLevelType w:val="hybridMultilevel"/>
     <w:tmpl w:val="B07610FE"/>
@@ -49428,7 +53885,7 @@
       </w:rPr>
     </w:lvl>
   </w:abstractNum>
-  <w:abstractNum w:abstractNumId="16" w15:restartNumberingAfterBreak="0">
+  <w:abstractNum w:abstractNumId="17" w15:restartNumberingAfterBreak="0">
     <w:nsid w:val="58A62474"/>
     <w:multiLevelType w:val="multilevel"/>
     <w:tmpl w:val="6EEE1836"/>
@@ -49577,7 +54034,7 @@
       </w:rPr>
     </w:lvl>
   </w:abstractNum>
-  <w:abstractNum w:abstractNumId="17" w15:restartNumberingAfterBreak="0">
+  <w:abstractNum w:abstractNumId="18" w15:restartNumberingAfterBreak="0">
     <w:nsid w:val="689E47BB"/>
     <w:multiLevelType w:val="multilevel"/>
     <w:tmpl w:val="127A3936"/>
@@ -49726,7 +54183,7 @@
       </w:rPr>
     </w:lvl>
   </w:abstractNum>
-  <w:abstractNum w:abstractNumId="18" w15:restartNumberingAfterBreak="0">
+  <w:abstractNum w:abstractNumId="19" w15:restartNumberingAfterBreak="0">
     <w:nsid w:val="752D14DC"/>
     <w:multiLevelType w:val="multilevel"/>
     <w:tmpl w:val="127A3936"/>
@@ -49875,7 +54332,7 @@
       </w:rPr>
     </w:lvl>
   </w:abstractNum>
-  <w:abstractNum w:abstractNumId="19" w15:restartNumberingAfterBreak="0">
+  <w:abstractNum w:abstractNumId="20" w15:restartNumberingAfterBreak="0">
     <w:nsid w:val="793E1091"/>
     <w:multiLevelType w:val="multilevel"/>
     <w:tmpl w:val="127A3936"/>
@@ -50024,7 +54481,7 @@
       </w:rPr>
     </w:lvl>
   </w:abstractNum>
-  <w:abstractNum w:abstractNumId="20" w15:restartNumberingAfterBreak="0">
+  <w:abstractNum w:abstractNumId="21" w15:restartNumberingAfterBreak="0">
     <w:nsid w:val="7E444108"/>
     <w:multiLevelType w:val="hybridMultilevel"/>
     <w:tmpl w:val="1FE6154A"/>
@@ -50138,10 +54595,10 @@
     </w:lvl>
   </w:abstractNum>
   <w:num w:numId="1">
-    <w:abstractNumId w:val="12"/>
+    <w:abstractNumId w:val="13"/>
   </w:num>
   <w:num w:numId="2">
-    <w:abstractNumId w:val="10"/>
+    <w:abstractNumId w:val="11"/>
   </w:num>
   <w:num w:numId="3">
     <w:abstractNumId w:val="0"/>
@@ -50153,10 +54610,10 @@
     <w:abstractNumId w:val="4"/>
   </w:num>
   <w:num w:numId="6">
-    <w:abstractNumId w:val="15"/>
+    <w:abstractNumId w:val="16"/>
   </w:num>
   <w:num w:numId="7">
-    <w:abstractNumId w:val="13"/>
+    <w:abstractNumId w:val="14"/>
   </w:num>
   <w:num w:numId="8">
     <w:abstractNumId w:val="5"/>
@@ -50171,34 +54628,37 @@
     <w:abstractNumId w:val="3"/>
   </w:num>
   <w:num w:numId="12">
-    <w:abstractNumId w:val="17"/>
+    <w:abstractNumId w:val="18"/>
   </w:num>
   <w:num w:numId="13">
-    <w:abstractNumId w:val="8"/>
+    <w:abstractNumId w:val="9"/>
   </w:num>
   <w:num w:numId="14">
-    <w:abstractNumId w:val="11"/>
+    <w:abstractNumId w:val="12"/>
   </w:num>
   <w:num w:numId="15">
-    <w:abstractNumId w:val="19"/>
+    <w:abstractNumId w:val="20"/>
   </w:num>
   <w:num w:numId="16">
-    <w:abstractNumId w:val="9"/>
+    <w:abstractNumId w:val="10"/>
   </w:num>
   <w:num w:numId="17">
-    <w:abstractNumId w:val="18"/>
+    <w:abstractNumId w:val="19"/>
   </w:num>
   <w:num w:numId="18">
     <w:abstractNumId w:val="2"/>
   </w:num>
   <w:num w:numId="19">
-    <w:abstractNumId w:val="14"/>
+    <w:abstractNumId w:val="15"/>
   </w:num>
   <w:num w:numId="20">
-    <w:abstractNumId w:val="20"/>
+    <w:abstractNumId w:val="21"/>
   </w:num>
   <w:num w:numId="21">
-    <w:abstractNumId w:val="16"/>
+    <w:abstractNumId w:val="17"/>
+  </w:num>
+  <w:num w:numId="22">
+    <w:abstractNumId w:val="8"/>
   </w:num>
 </w:numbering>
 </file>
